--- a/iOS_Learining.docx
+++ b/iOS_Learining.docx
@@ -288,10 +288,7 @@
     </w:p>
     <w:p/>
     <w:p/>
-    <w:p>
-      <w:bookmarkStart w:id="0" w:name="_GoBack"/>
-      <w:bookmarkEnd w:id="0"/>
-    </w:p>
+    <w:p/>
     <w:p>
       <w:r>
         <w:t>一：Creat Xcode Project For App  （创建App 工程）</w:t>
@@ -700,12 +697,66 @@
           </wp:inline>
         </w:drawing>
       </w:r>
+      <w:bookmarkStart w:id="0" w:name="_GoBack"/>
+      <w:bookmarkEnd w:id="0"/>
     </w:p>
     <w:p>
       <w:r>
         <w:t>（注意：NewGroup without Folder文件夹创建方式，是相对路径，不在本地目录创建真实文件夹，是个虚拟文件夹，Xcode工程不能修改这些文件的真实目录，只在Xcode中可见，NewGroup会再本地真实文件夹。）</w:t>
       </w:r>
     </w:p>
+    <w:p/>
+    <w:p>
+      <w:r>
+        <w:t>三：PCH路径设置</w:t>
+      </w:r>
+    </w:p>
+    <w:p>
+      <w:r>
+        <w:drawing>
+          <wp:inline distT="0" distB="0" distL="114300" distR="114300">
+            <wp:extent cx="5270500" cy="2219960"/>
+            <wp:effectExtent l="0" t="0" r="12700" b="15240"/>
+            <wp:docPr id="3" name="图片 1"/>
+            <wp:cNvGraphicFramePr>
+              <a:graphicFrameLocks xmlns:a="http://schemas.openxmlformats.org/drawingml/2006/main" noChangeAspect="1"/>
+            </wp:cNvGraphicFramePr>
+            <a:graphic xmlns:a="http://schemas.openxmlformats.org/drawingml/2006/main">
+              <a:graphicData uri="http://schemas.openxmlformats.org/drawingml/2006/picture">
+                <pic:pic xmlns:pic="http://schemas.openxmlformats.org/drawingml/2006/picture">
+                  <pic:nvPicPr>
+                    <pic:cNvPr id="3" name="图片 1"/>
+                    <pic:cNvPicPr>
+                      <a:picLocks noChangeAspect="1"/>
+                    </pic:cNvPicPr>
+                  </pic:nvPicPr>
+                  <pic:blipFill>
+                    <a:blip r:embed="rId18"/>
+                    <a:stretch>
+                      <a:fillRect/>
+                    </a:stretch>
+                  </pic:blipFill>
+                  <pic:spPr>
+                    <a:xfrm>
+                      <a:off x="0" y="0"/>
+                      <a:ext cx="5270500" cy="2219960"/>
+                    </a:xfrm>
+                    <a:prstGeom prst="rect">
+                      <a:avLst/>
+                    </a:prstGeom>
+                    <a:noFill/>
+                    <a:ln w="9525">
+                      <a:noFill/>
+                    </a:ln>
+                  </pic:spPr>
+                </pic:pic>
+              </a:graphicData>
+            </a:graphic>
+          </wp:inline>
+        </w:drawing>
+      </w:r>
+    </w:p>
+    <w:p/>
     <w:sectPr>
       <w:pgSz w:w="11906" w:h="16838"/>
       <w:pgMar w:top="1440" w:right="1800" w:bottom="1440" w:left="1800" w:header="851" w:footer="992" w:gutter="0"/>

--- a/iOS_Learining.docx
+++ b/iOS_Learining.docx
@@ -290,6 +290,9 @@
     <w:p/>
     <w:p/>
     <w:p>
+      <w:pPr>
+        <w:pStyle w:val="3"/>
+      </w:pPr>
       <w:r>
         <w:t>一：Creat Xcode Project For App  （创建App 工程）</w:t>
       </w:r>
@@ -559,8 +562,10 @@
         </w:drawing>
       </w:r>
     </w:p>
-    <w:p/>
-    <w:p>
+    <w:p>
+      <w:pPr>
+        <w:pStyle w:val="3"/>
+      </w:pPr>
       <w:r>
         <w:t>二：Config Project （配置工程：分文件夹）</w:t>
       </w:r>
@@ -569,8 +574,8 @@
       <w:r>
         <w:drawing>
           <wp:inline distT="0" distB="0" distL="114300" distR="114300">
-            <wp:extent cx="3902075" cy="5486400"/>
-            <wp:effectExtent l="0" t="0" r="9525" b="0"/>
+            <wp:extent cx="3595370" cy="5055870"/>
+            <wp:effectExtent l="0" t="0" r="11430" b="24130"/>
             <wp:docPr id="8" name="图片 8"/>
             <wp:cNvGraphicFramePr>
               <a:graphicFrameLocks xmlns:a="http://schemas.openxmlformats.org/drawingml/2006/main" noChangeAspect="1"/>
@@ -593,7 +598,7 @@
                   <pic:spPr>
                     <a:xfrm>
                       <a:off x="0" y="0"/>
-                      <a:ext cx="3902075" cy="5486400"/>
+                      <a:ext cx="3595370" cy="5055870"/>
                     </a:xfrm>
                     <a:prstGeom prst="rect">
                       <a:avLst/>
@@ -657,8 +662,8 @@
       <w:r>
         <w:drawing>
           <wp:inline distT="0" distB="0" distL="114300" distR="114300">
-            <wp:extent cx="3606800" cy="3035300"/>
-            <wp:effectExtent l="0" t="0" r="0" b="12700"/>
+            <wp:extent cx="3289300" cy="2767965"/>
+            <wp:effectExtent l="0" t="0" r="12700" b="635"/>
             <wp:docPr id="10" name="图片 10"/>
             <wp:cNvGraphicFramePr>
               <a:graphicFrameLocks xmlns:a="http://schemas.openxmlformats.org/drawingml/2006/main" noChangeAspect="1"/>
@@ -681,7 +686,7 @@
                   <pic:spPr>
                     <a:xfrm>
                       <a:off x="0" y="0"/>
-                      <a:ext cx="3606800" cy="3035300"/>
+                      <a:ext cx="3289300" cy="2767965"/>
                     </a:xfrm>
                     <a:prstGeom prst="rect">
                       <a:avLst/>
@@ -697,16 +702,21 @@
           </wp:inline>
         </w:drawing>
       </w:r>
-      <w:bookmarkStart w:id="0" w:name="_GoBack"/>
-      <w:bookmarkEnd w:id="0"/>
     </w:p>
     <w:p>
       <w:r>
         <w:t>（注意：NewGroup without Folder文件夹创建方式，是相对路径，不在本地目录创建真实文件夹，是个虚拟文件夹，Xcode工程不能修改这些文件的真实目录，只在Xcode中可见，NewGroup会再本地真实文件夹。）</w:t>
       </w:r>
     </w:p>
-    <w:p/>
-    <w:p>
+    <w:p>
+      <w:pPr>
+        <w:pStyle w:val="3"/>
+      </w:pPr>
+    </w:p>
+    <w:p>
+      <w:pPr>
+        <w:pStyle w:val="3"/>
+      </w:pPr>
       <w:r>
         <w:t>三：PCH路径设置</w:t>
       </w:r>
@@ -756,7 +766,1061 @@
         </w:drawing>
       </w:r>
     </w:p>
+    <w:p>
+      <w:pPr>
+        <w:rPr>
+          <w:rFonts w:hint="default"/>
+        </w:rPr>
+      </w:pPr>
+      <w:r>
+        <w:rPr>
+          <w:rFonts w:hint="default"/>
+        </w:rPr>
+        <w:t>路径</w:t>
+      </w:r>
+    </w:p>
+    <w:p>
+      <w:pPr>
+        <w:rPr>
+          <w:rFonts w:hint="eastAsia"/>
+        </w:rPr>
+      </w:pPr>
+      <w:r>
+        <w:rPr>
+          <w:rFonts w:hint="eastAsia"/>
+        </w:rPr>
+        <w:t xml:space="preserve"> /Users/</w:t>
+      </w:r>
+      <w:r>
+        <w:rPr>
+          <w:rFonts w:hint="default"/>
+        </w:rPr>
+        <w:t>XXX</w:t>
+      </w:r>
+      <w:r>
+        <w:rPr>
+          <w:rFonts w:hint="eastAsia"/>
+        </w:rPr>
+        <w:t>/Desktop/iOS_Learnning_Demo/iOS_Learning_Demo/iOS_Learning_Demo/Project/Utils（通用类）/Prefix/PrefixHeader.pch</w:t>
+      </w:r>
+    </w:p>
+    <w:p>
+      <w:pPr>
+        <w:rPr>
+          <w:rFonts w:hint="eastAsia"/>
+        </w:rPr>
+      </w:pPr>
+    </w:p>
+    <w:p>
+      <w:pPr>
+        <w:rPr>
+          <w:rFonts w:hint="eastAsia"/>
+        </w:rPr>
+      </w:pPr>
+      <w:r>
+        <w:rPr>
+          <w:rFonts w:hint="default"/>
+        </w:rPr>
+        <w:t>修改：找到2个重复文件夹的名称（</w:t>
+      </w:r>
+      <w:r>
+        <w:rPr>
+          <w:rFonts w:hint="eastAsia"/>
+        </w:rPr>
+        <w:t>iOS_Learnning_Demo</w:t>
+      </w:r>
+      <w:r>
+        <w:rPr>
+          <w:rFonts w:hint="default"/>
+        </w:rPr>
+        <w:t>），删除2个此文件夹名与其之前的所有路径，改为（$SRCROOT）</w:t>
+      </w:r>
+    </w:p>
+    <w:p>
+      <w:pPr>
+        <w:rPr>
+          <w:rFonts w:hint="eastAsia"/>
+        </w:rPr>
+      </w:pPr>
+      <w:r>
+        <w:rPr>
+          <w:rFonts w:hint="default"/>
+        </w:rPr>
+        <w:t>：($SRCROOT)</w:t>
+      </w:r>
+      <w:r>
+        <w:rPr>
+          <w:rFonts w:hint="eastAsia"/>
+        </w:rPr>
+        <w:t>/iOS_Learning_Demo/Project/Utils（通用类）/Prefix/PrefixHeader.pch</w:t>
+      </w:r>
+    </w:p>
+    <w:p>
+      <w:pPr>
+        <w:rPr>
+          <w:rStyle w:val="12"/>
+          <w:rFonts w:hint="default"/>
+        </w:rPr>
+      </w:pPr>
+      <w:r>
+        <w:rPr>
+          <w:rStyle w:val="12"/>
+          <w:rFonts w:hint="default"/>
+        </w:rPr>
+        <w:t>四：SourceTree的基本使用</w:t>
+      </w:r>
+    </w:p>
+    <w:p>
+      <w:pPr>
+        <w:rPr>
+          <w:rFonts w:hint="default"/>
+        </w:rPr>
+      </w:pPr>
+      <w:r>
+        <w:rPr>
+          <w:rFonts w:hint="default"/>
+        </w:rPr>
+        <w:br w:type="textWrapping"/>
+      </w:r>
+      <w:r>
+        <w:rPr>
+          <w:rFonts w:hint="default"/>
+        </w:rPr>
+        <w:fldChar w:fldCharType="begin"/>
+      </w:r>
+      <w:r>
+        <w:rPr>
+          <w:rFonts w:hint="default"/>
+        </w:rPr>
+        <w:instrText xml:space="preserve"> HYPERLINK "https://www.jianshu.com/p/11bba2b1e95d" </w:instrText>
+      </w:r>
+      <w:r>
+        <w:rPr>
+          <w:rFonts w:hint="default"/>
+        </w:rPr>
+        <w:fldChar w:fldCharType="separate"/>
+      </w:r>
+      <w:r>
+        <w:rPr>
+          <w:rStyle w:val="6"/>
+          <w:rFonts w:hint="default"/>
+        </w:rPr>
+        <w:t>https://www.jianshu.com/p/11bba2b1e95d</w:t>
+      </w:r>
+      <w:r>
+        <w:rPr>
+          <w:rFonts w:hint="default"/>
+        </w:rPr>
+        <w:fldChar w:fldCharType="end"/>
+      </w:r>
+    </w:p>
+    <w:p>
+      <w:pPr>
+        <w:pStyle w:val="3"/>
+        <w:rPr>
+          <w:rFonts w:hint="default"/>
+        </w:rPr>
+      </w:pPr>
+      <w:r>
+        <w:rPr>
+          <w:rFonts w:hint="default"/>
+        </w:rPr>
+        <w:t>五：Homebrew 的安装与使用</w:t>
+      </w:r>
+    </w:p>
+    <w:p>
+      <w:pPr>
+        <w:rPr>
+          <w:rFonts w:hint="eastAsia"/>
+        </w:rPr>
+      </w:pPr>
+      <w:r>
+        <w:rPr>
+          <w:rFonts w:hint="eastAsia"/>
+        </w:rPr>
+        <w:fldChar w:fldCharType="begin"/>
+      </w:r>
+      <w:r>
+        <w:rPr>
+          <w:rFonts w:hint="eastAsia"/>
+        </w:rPr>
+        <w:instrText xml:space="preserve"> HYPERLINK "https://brew.sh/index_zh-cn" </w:instrText>
+      </w:r>
+      <w:r>
+        <w:rPr>
+          <w:rFonts w:hint="eastAsia"/>
+        </w:rPr>
+        <w:fldChar w:fldCharType="separate"/>
+      </w:r>
+      <w:r>
+        <w:rPr>
+          <w:rStyle w:val="7"/>
+          <w:rFonts w:hint="eastAsia"/>
+        </w:rPr>
+        <w:t>https://brew.sh/index_zh-cn</w:t>
+      </w:r>
+      <w:r>
+        <w:rPr>
+          <w:rFonts w:hint="eastAsia"/>
+        </w:rPr>
+        <w:fldChar w:fldCharType="end"/>
+      </w:r>
+    </w:p>
+    <w:p>
+      <w:r>
+        <w:drawing>
+          <wp:inline distT="0" distB="0" distL="114300" distR="114300">
+            <wp:extent cx="5272405" cy="3602990"/>
+            <wp:effectExtent l="0" t="0" r="10795" b="3810"/>
+            <wp:docPr id="11" name="图片 2"/>
+            <wp:cNvGraphicFramePr>
+              <a:graphicFrameLocks xmlns:a="http://schemas.openxmlformats.org/drawingml/2006/main" noChangeAspect="1"/>
+            </wp:cNvGraphicFramePr>
+            <a:graphic xmlns:a="http://schemas.openxmlformats.org/drawingml/2006/main">
+              <a:graphicData uri="http://schemas.openxmlformats.org/drawingml/2006/picture">
+                <pic:pic xmlns:pic="http://schemas.openxmlformats.org/drawingml/2006/picture">
+                  <pic:nvPicPr>
+                    <pic:cNvPr id="11" name="图片 2"/>
+                    <pic:cNvPicPr>
+                      <a:picLocks noChangeAspect="1"/>
+                    </pic:cNvPicPr>
+                  </pic:nvPicPr>
+                  <pic:blipFill>
+                    <a:blip r:embed="rId19"/>
+                    <a:stretch>
+                      <a:fillRect/>
+                    </a:stretch>
+                  </pic:blipFill>
+                  <pic:spPr>
+                    <a:xfrm>
+                      <a:off x="0" y="0"/>
+                      <a:ext cx="5272405" cy="3602990"/>
+                    </a:xfrm>
+                    <a:prstGeom prst="rect">
+                      <a:avLst/>
+                    </a:prstGeom>
+                    <a:noFill/>
+                    <a:ln w="9525">
+                      <a:noFill/>
+                    </a:ln>
+                  </pic:spPr>
+                </pic:pic>
+              </a:graphicData>
+            </a:graphic>
+          </wp:inline>
+        </w:drawing>
+      </w:r>
+    </w:p>
+    <w:p>
+      <w:pPr>
+        <w:rPr>
+          <w:rFonts w:hint="default"/>
+        </w:rPr>
+      </w:pPr>
+      <w:r>
+        <w:rPr>
+          <w:rFonts w:hint="default"/>
+        </w:rPr>
+        <w:t>安装Cocoapods：终端输入 brew install cocoapods</w:t>
+      </w:r>
+    </w:p>
+    <w:p>
+      <w:r>
+        <w:drawing>
+          <wp:inline distT="0" distB="0" distL="114300" distR="114300">
+            <wp:extent cx="3949700" cy="1600200"/>
+            <wp:effectExtent l="0" t="0" r="12700" b="0"/>
+            <wp:docPr id="19" name="图片 4"/>
+            <wp:cNvGraphicFramePr>
+              <a:graphicFrameLocks xmlns:a="http://schemas.openxmlformats.org/drawingml/2006/main" noChangeAspect="1"/>
+            </wp:cNvGraphicFramePr>
+            <a:graphic xmlns:a="http://schemas.openxmlformats.org/drawingml/2006/main">
+              <a:graphicData uri="http://schemas.openxmlformats.org/drawingml/2006/picture">
+                <pic:pic xmlns:pic="http://schemas.openxmlformats.org/drawingml/2006/picture">
+                  <pic:nvPicPr>
+                    <pic:cNvPr id="19" name="图片 4"/>
+                    <pic:cNvPicPr>
+                      <a:picLocks noChangeAspect="1"/>
+                    </pic:cNvPicPr>
+                  </pic:nvPicPr>
+                  <pic:blipFill>
+                    <a:blip r:embed="rId20"/>
+                    <a:stretch>
+                      <a:fillRect/>
+                    </a:stretch>
+                  </pic:blipFill>
+                  <pic:spPr>
+                    <a:xfrm>
+                      <a:off x="0" y="0"/>
+                      <a:ext cx="3949700" cy="1600200"/>
+                    </a:xfrm>
+                    <a:prstGeom prst="rect">
+                      <a:avLst/>
+                    </a:prstGeom>
+                    <a:noFill/>
+                    <a:ln w="9525">
+                      <a:noFill/>
+                    </a:ln>
+                  </pic:spPr>
+                </pic:pic>
+              </a:graphicData>
+            </a:graphic>
+          </wp:inline>
+        </w:drawing>
+      </w:r>
+    </w:p>
+    <w:p>
+      <w:pPr>
+        <w:pStyle w:val="3"/>
+      </w:pPr>
+      <w:r>
+        <w:t>六：Xcode Project 配置cocoapods</w:t>
+      </w:r>
+    </w:p>
     <w:p/>
+    <w:p/>
+    <w:p>
+      <w:r>
+        <w:drawing>
+          <wp:inline distT="0" distB="0" distL="114300" distR="114300">
+            <wp:extent cx="5271770" cy="1757045"/>
+            <wp:effectExtent l="0" t="0" r="11430" b="20955"/>
+            <wp:docPr id="20" name="图片 5"/>
+            <wp:cNvGraphicFramePr>
+              <a:graphicFrameLocks xmlns:a="http://schemas.openxmlformats.org/drawingml/2006/main" noChangeAspect="1"/>
+            </wp:cNvGraphicFramePr>
+            <a:graphic xmlns:a="http://schemas.openxmlformats.org/drawingml/2006/main">
+              <a:graphicData uri="http://schemas.openxmlformats.org/drawingml/2006/picture">
+                <pic:pic xmlns:pic="http://schemas.openxmlformats.org/drawingml/2006/picture">
+                  <pic:nvPicPr>
+                    <pic:cNvPr id="20" name="图片 5"/>
+                    <pic:cNvPicPr>
+                      <a:picLocks noChangeAspect="1"/>
+                    </pic:cNvPicPr>
+                  </pic:nvPicPr>
+                  <pic:blipFill>
+                    <a:blip r:embed="rId21"/>
+                    <a:stretch>
+                      <a:fillRect/>
+                    </a:stretch>
+                  </pic:blipFill>
+                  <pic:spPr>
+                    <a:xfrm>
+                      <a:off x="0" y="0"/>
+                      <a:ext cx="5271770" cy="1757045"/>
+                    </a:xfrm>
+                    <a:prstGeom prst="rect">
+                      <a:avLst/>
+                    </a:prstGeom>
+                    <a:noFill/>
+                    <a:ln w="9525">
+                      <a:noFill/>
+                    </a:ln>
+                  </pic:spPr>
+                </pic:pic>
+              </a:graphicData>
+            </a:graphic>
+          </wp:inline>
+        </w:drawing>
+      </w:r>
+    </w:p>
+    <w:p>
+      <w:pPr>
+        <w:numPr>
+          <w:ilvl w:val="0"/>
+          <w:numId w:val="1"/>
+        </w:numPr>
+        <w:rPr>
+          <w:rFonts w:hint="default"/>
+        </w:rPr>
+      </w:pPr>
+      <w:r>
+        <w:rPr>
+          <w:rFonts w:hint="default"/>
+        </w:rPr>
+        <w:t>打开终端，cd 到项目的git 目录</w:t>
+      </w:r>
+    </w:p>
+    <w:p>
+      <w:pPr>
+        <w:numPr>
+          <w:ilvl w:val="0"/>
+          <w:numId w:val="1"/>
+        </w:numPr>
+        <w:rPr>
+          <w:rFonts w:hint="eastAsia"/>
+        </w:rPr>
+      </w:pPr>
+      <w:r>
+        <w:rPr>
+          <w:rFonts w:hint="default"/>
+        </w:rPr>
+        <w:t xml:space="preserve">创建并编辑 Podfile（注意大小写）：vim Podfile </w:t>
+      </w:r>
+    </w:p>
+    <w:p>
+      <w:pPr>
+        <w:numPr>
+          <w:ilvl w:val="0"/>
+          <w:numId w:val="1"/>
+        </w:numPr>
+      </w:pPr>
+      <w:r>
+        <w:rPr>
+          <w:rFonts w:hint="default"/>
+        </w:rPr>
+        <w:t>输入（注：target 为 工程名称）</w:t>
+      </w:r>
+    </w:p>
+    <w:p>
+      <w:pPr>
+        <w:pStyle w:val="10"/>
+        <w:keepNext w:val="0"/>
+        <w:keepLines w:val="0"/>
+        <w:widowControl/>
+        <w:suppressLineNumbers w:val="0"/>
+      </w:pPr>
+      <w:r>
+        <w:rPr>
+          <w:rStyle w:val="11"/>
+        </w:rPr>
+        <w:t>platform:ios,8.0</w:t>
+      </w:r>
+    </w:p>
+    <w:p>
+      <w:pPr>
+        <w:pStyle w:val="4"/>
+        <w:keepNext w:val="0"/>
+        <w:keepLines w:val="0"/>
+        <w:widowControl/>
+        <w:suppressLineNumbers w:val="0"/>
+        <w:spacing w:before="0" w:beforeAutospacing="0" w:after="0" w:afterAutospacing="0"/>
+        <w:ind w:left="0" w:right="0"/>
+        <w:jc w:val="left"/>
+      </w:pPr>
+    </w:p>
+    <w:p>
+      <w:pPr>
+        <w:pStyle w:val="10"/>
+        <w:keepNext w:val="0"/>
+        <w:keepLines w:val="0"/>
+        <w:widowControl/>
+        <w:suppressLineNumbers w:val="0"/>
+      </w:pPr>
+      <w:r>
+        <w:rPr>
+          <w:rStyle w:val="11"/>
+        </w:rPr>
+        <w:t>target 'iOS_Learning_Demo' do</w:t>
+      </w:r>
+    </w:p>
+    <w:p>
+      <w:pPr>
+        <w:pStyle w:val="4"/>
+        <w:keepNext w:val="0"/>
+        <w:keepLines w:val="0"/>
+        <w:widowControl/>
+        <w:suppressLineNumbers w:val="0"/>
+        <w:spacing w:before="0" w:beforeAutospacing="0" w:after="0" w:afterAutospacing="0"/>
+        <w:ind w:left="0" w:right="0"/>
+        <w:jc w:val="left"/>
+      </w:pPr>
+    </w:p>
+    <w:p>
+      <w:pPr>
+        <w:pStyle w:val="10"/>
+        <w:keepNext w:val="0"/>
+        <w:keepLines w:val="0"/>
+        <w:widowControl/>
+        <w:suppressLineNumbers w:val="0"/>
+      </w:pPr>
+      <w:r>
+        <w:rPr>
+          <w:rStyle w:val="11"/>
+        </w:rPr>
+        <w:t>end</w:t>
+      </w:r>
+    </w:p>
+    <w:p>
+      <w:pPr>
+        <w:numPr>
+          <w:numId w:val="0"/>
+        </w:numPr>
+        <w:rPr>
+          <w:rFonts w:hint="eastAsia"/>
+        </w:rPr>
+      </w:pPr>
+      <w:r>
+        <w:rPr>
+          <w:rFonts w:hint="default"/>
+        </w:rPr>
+        <w:t>4、保存退出(wq)</w:t>
+      </w:r>
+    </w:p>
+    <w:p>
+      <w:pPr>
+        <w:widowControl w:val="0"/>
+        <w:numPr>
+          <w:numId w:val="0"/>
+        </w:numPr>
+        <w:jc w:val="both"/>
+        <w:rPr>
+          <w:rFonts w:hint="eastAsia"/>
+        </w:rPr>
+      </w:pPr>
+    </w:p>
+    <w:p>
+      <w:pPr>
+        <w:widowControl w:val="0"/>
+        <w:numPr>
+          <w:numId w:val="0"/>
+        </w:numPr>
+        <w:jc w:val="both"/>
+        <w:rPr>
+          <w:rFonts w:hint="eastAsia"/>
+        </w:rPr>
+      </w:pPr>
+    </w:p>
+    <w:p>
+      <w:pPr>
+        <w:widowControl w:val="0"/>
+        <w:numPr>
+          <w:numId w:val="0"/>
+        </w:numPr>
+        <w:jc w:val="both"/>
+      </w:pPr>
+      <w:r>
+        <w:drawing>
+          <wp:inline distT="0" distB="0" distL="114300" distR="114300">
+            <wp:extent cx="5273040" cy="3444240"/>
+            <wp:effectExtent l="0" t="0" r="10160" b="10160"/>
+            <wp:docPr id="24" name="图片 9"/>
+            <wp:cNvGraphicFramePr>
+              <a:graphicFrameLocks xmlns:a="http://schemas.openxmlformats.org/drawingml/2006/main" noChangeAspect="1"/>
+            </wp:cNvGraphicFramePr>
+            <a:graphic xmlns:a="http://schemas.openxmlformats.org/drawingml/2006/main">
+              <a:graphicData uri="http://schemas.openxmlformats.org/drawingml/2006/picture">
+                <pic:pic xmlns:pic="http://schemas.openxmlformats.org/drawingml/2006/picture">
+                  <pic:nvPicPr>
+                    <pic:cNvPr id="24" name="图片 9"/>
+                    <pic:cNvPicPr>
+                      <a:picLocks noChangeAspect="1"/>
+                    </pic:cNvPicPr>
+                  </pic:nvPicPr>
+                  <pic:blipFill>
+                    <a:blip r:embed="rId22"/>
+                    <a:stretch>
+                      <a:fillRect/>
+                    </a:stretch>
+                  </pic:blipFill>
+                  <pic:spPr>
+                    <a:xfrm>
+                      <a:off x="0" y="0"/>
+                      <a:ext cx="5273040" cy="3444240"/>
+                    </a:xfrm>
+                    <a:prstGeom prst="rect">
+                      <a:avLst/>
+                    </a:prstGeom>
+                    <a:noFill/>
+                    <a:ln w="9525">
+                      <a:noFill/>
+                    </a:ln>
+                  </pic:spPr>
+                </pic:pic>
+              </a:graphicData>
+            </a:graphic>
+          </wp:inline>
+        </w:drawing>
+      </w:r>
+    </w:p>
+    <w:p>
+      <w:pPr>
+        <w:widowControl w:val="0"/>
+        <w:numPr>
+          <w:numId w:val="0"/>
+        </w:numPr>
+        <w:jc w:val="both"/>
+      </w:pPr>
+    </w:p>
+    <w:p>
+      <w:pPr>
+        <w:widowControl w:val="0"/>
+        <w:numPr>
+          <w:ilvl w:val="0"/>
+          <w:numId w:val="2"/>
+        </w:numPr>
+        <w:jc w:val="both"/>
+      </w:pPr>
+      <w:r>
+        <w:t>安装</w:t>
+      </w:r>
+    </w:p>
+    <w:p>
+      <w:pPr>
+        <w:widowControl w:val="0"/>
+        <w:numPr>
+          <w:numId w:val="0"/>
+        </w:numPr>
+        <w:jc w:val="both"/>
+      </w:pPr>
+      <w:r>
+        <w:t>执行命令：pod install</w:t>
+      </w:r>
+    </w:p>
+    <w:p>
+      <w:pPr>
+        <w:widowControl w:val="0"/>
+        <w:numPr>
+          <w:numId w:val="0"/>
+        </w:numPr>
+        <w:jc w:val="both"/>
+      </w:pPr>
+      <w:r>
+        <w:drawing>
+          <wp:inline distT="0" distB="0" distL="114300" distR="114300">
+            <wp:extent cx="5273040" cy="1550670"/>
+            <wp:effectExtent l="0" t="0" r="10160" b="24130"/>
+            <wp:docPr id="26" name="图片 11"/>
+            <wp:cNvGraphicFramePr>
+              <a:graphicFrameLocks xmlns:a="http://schemas.openxmlformats.org/drawingml/2006/main" noChangeAspect="1"/>
+            </wp:cNvGraphicFramePr>
+            <a:graphic xmlns:a="http://schemas.openxmlformats.org/drawingml/2006/main">
+              <a:graphicData uri="http://schemas.openxmlformats.org/drawingml/2006/picture">
+                <pic:pic xmlns:pic="http://schemas.openxmlformats.org/drawingml/2006/picture">
+                  <pic:nvPicPr>
+                    <pic:cNvPr id="26" name="图片 11"/>
+                    <pic:cNvPicPr>
+                      <a:picLocks noChangeAspect="1"/>
+                    </pic:cNvPicPr>
+                  </pic:nvPicPr>
+                  <pic:blipFill>
+                    <a:blip r:embed="rId23"/>
+                    <a:stretch>
+                      <a:fillRect/>
+                    </a:stretch>
+                  </pic:blipFill>
+                  <pic:spPr>
+                    <a:xfrm>
+                      <a:off x="0" y="0"/>
+                      <a:ext cx="5273040" cy="1550670"/>
+                    </a:xfrm>
+                    <a:prstGeom prst="rect">
+                      <a:avLst/>
+                    </a:prstGeom>
+                    <a:noFill/>
+                    <a:ln w="9525">
+                      <a:noFill/>
+                    </a:ln>
+                  </pic:spPr>
+                </pic:pic>
+              </a:graphicData>
+            </a:graphic>
+          </wp:inline>
+        </w:drawing>
+      </w:r>
+    </w:p>
+    <w:p>
+      <w:pPr>
+        <w:widowControl w:val="0"/>
+        <w:numPr>
+          <w:numId w:val="0"/>
+        </w:numPr>
+        <w:jc w:val="both"/>
+      </w:pPr>
+    </w:p>
+    <w:p>
+      <w:pPr>
+        <w:widowControl w:val="0"/>
+        <w:numPr>
+          <w:numId w:val="0"/>
+        </w:numPr>
+        <w:jc w:val="both"/>
+      </w:pPr>
+      <w:r>
+        <w:t>6：打开目录，并打开工程（.xcworkspace）</w:t>
+      </w:r>
+    </w:p>
+    <w:p>
+      <w:pPr>
+        <w:widowControl w:val="0"/>
+        <w:numPr>
+          <w:numId w:val="0"/>
+        </w:numPr>
+        <w:jc w:val="both"/>
+      </w:pPr>
+    </w:p>
+    <w:p>
+      <w:pPr>
+        <w:widowControl w:val="0"/>
+        <w:numPr>
+          <w:numId w:val="0"/>
+        </w:numPr>
+        <w:jc w:val="both"/>
+      </w:pPr>
+      <w:r>
+        <w:drawing>
+          <wp:inline distT="0" distB="0" distL="114300" distR="114300">
+            <wp:extent cx="5274310" cy="3037205"/>
+            <wp:effectExtent l="0" t="0" r="8890" b="10795"/>
+            <wp:docPr id="28" name="图片 13"/>
+            <wp:cNvGraphicFramePr>
+              <a:graphicFrameLocks xmlns:a="http://schemas.openxmlformats.org/drawingml/2006/main" noChangeAspect="1"/>
+            </wp:cNvGraphicFramePr>
+            <a:graphic xmlns:a="http://schemas.openxmlformats.org/drawingml/2006/main">
+              <a:graphicData uri="http://schemas.openxmlformats.org/drawingml/2006/picture">
+                <pic:pic xmlns:pic="http://schemas.openxmlformats.org/drawingml/2006/picture">
+                  <pic:nvPicPr>
+                    <pic:cNvPr id="28" name="图片 13"/>
+                    <pic:cNvPicPr>
+                      <a:picLocks noChangeAspect="1"/>
+                    </pic:cNvPicPr>
+                  </pic:nvPicPr>
+                  <pic:blipFill>
+                    <a:blip r:embed="rId24"/>
+                    <a:stretch>
+                      <a:fillRect/>
+                    </a:stretch>
+                  </pic:blipFill>
+                  <pic:spPr>
+                    <a:xfrm>
+                      <a:off x="0" y="0"/>
+                      <a:ext cx="5274310" cy="3037205"/>
+                    </a:xfrm>
+                    <a:prstGeom prst="rect">
+                      <a:avLst/>
+                    </a:prstGeom>
+                    <a:noFill/>
+                    <a:ln w="9525">
+                      <a:noFill/>
+                    </a:ln>
+                  </pic:spPr>
+                </pic:pic>
+              </a:graphicData>
+            </a:graphic>
+          </wp:inline>
+        </w:drawing>
+      </w:r>
+    </w:p>
+    <w:p>
+      <w:pPr>
+        <w:widowControl w:val="0"/>
+        <w:numPr>
+          <w:numId w:val="0"/>
+        </w:numPr>
+        <w:jc w:val="both"/>
+      </w:pPr>
+      <w:r>
+        <w:drawing>
+          <wp:inline distT="0" distB="0" distL="114300" distR="114300">
+            <wp:extent cx="5267325" cy="2846070"/>
+            <wp:effectExtent l="0" t="0" r="15875" b="24130"/>
+            <wp:docPr id="29" name="图片 14"/>
+            <wp:cNvGraphicFramePr>
+              <a:graphicFrameLocks xmlns:a="http://schemas.openxmlformats.org/drawingml/2006/main" noChangeAspect="1"/>
+            </wp:cNvGraphicFramePr>
+            <a:graphic xmlns:a="http://schemas.openxmlformats.org/drawingml/2006/main">
+              <a:graphicData uri="http://schemas.openxmlformats.org/drawingml/2006/picture">
+                <pic:pic xmlns:pic="http://schemas.openxmlformats.org/drawingml/2006/picture">
+                  <pic:nvPicPr>
+                    <pic:cNvPr id="29" name="图片 14"/>
+                    <pic:cNvPicPr>
+                      <a:picLocks noChangeAspect="1"/>
+                    </pic:cNvPicPr>
+                  </pic:nvPicPr>
+                  <pic:blipFill>
+                    <a:blip r:embed="rId25"/>
+                    <a:stretch>
+                      <a:fillRect/>
+                    </a:stretch>
+                  </pic:blipFill>
+                  <pic:spPr>
+                    <a:xfrm>
+                      <a:off x="0" y="0"/>
+                      <a:ext cx="5267325" cy="2846070"/>
+                    </a:xfrm>
+                    <a:prstGeom prst="rect">
+                      <a:avLst/>
+                    </a:prstGeom>
+                    <a:noFill/>
+                    <a:ln w="9525">
+                      <a:noFill/>
+                    </a:ln>
+                  </pic:spPr>
+                </pic:pic>
+              </a:graphicData>
+            </a:graphic>
+          </wp:inline>
+        </w:drawing>
+      </w:r>
+    </w:p>
+    <w:p>
+      <w:pPr>
+        <w:pStyle w:val="3"/>
+        <w:rPr>
+          <w:rFonts w:hint="default"/>
+        </w:rPr>
+      </w:pPr>
+      <w:r>
+        <w:rPr>
+          <w:rFonts w:hint="default"/>
+        </w:rPr>
+        <w:t>七：cocoapods的使用</w:t>
+      </w:r>
+    </w:p>
+    <w:p>
+      <w:pPr>
+        <w:widowControl w:val="0"/>
+        <w:numPr>
+          <w:numId w:val="0"/>
+        </w:numPr>
+        <w:jc w:val="both"/>
+      </w:pPr>
+      <w:r>
+        <w:drawing>
+          <wp:inline distT="0" distB="0" distL="114300" distR="114300">
+            <wp:extent cx="5272405" cy="3224530"/>
+            <wp:effectExtent l="0" t="0" r="10795" b="1270"/>
+            <wp:docPr id="30" name="图片 15"/>
+            <wp:cNvGraphicFramePr>
+              <a:graphicFrameLocks xmlns:a="http://schemas.openxmlformats.org/drawingml/2006/main" noChangeAspect="1"/>
+            </wp:cNvGraphicFramePr>
+            <a:graphic xmlns:a="http://schemas.openxmlformats.org/drawingml/2006/main">
+              <a:graphicData uri="http://schemas.openxmlformats.org/drawingml/2006/picture">
+                <pic:pic xmlns:pic="http://schemas.openxmlformats.org/drawingml/2006/picture">
+                  <pic:nvPicPr>
+                    <pic:cNvPr id="30" name="图片 15"/>
+                    <pic:cNvPicPr>
+                      <a:picLocks noChangeAspect="1"/>
+                    </pic:cNvPicPr>
+                  </pic:nvPicPr>
+                  <pic:blipFill>
+                    <a:blip r:embed="rId26"/>
+                    <a:stretch>
+                      <a:fillRect/>
+                    </a:stretch>
+                  </pic:blipFill>
+                  <pic:spPr>
+                    <a:xfrm>
+                      <a:off x="0" y="0"/>
+                      <a:ext cx="5272405" cy="3224530"/>
+                    </a:xfrm>
+                    <a:prstGeom prst="rect">
+                      <a:avLst/>
+                    </a:prstGeom>
+                    <a:noFill/>
+                    <a:ln w="9525">
+                      <a:noFill/>
+                    </a:ln>
+                  </pic:spPr>
+                </pic:pic>
+              </a:graphicData>
+            </a:graphic>
+          </wp:inline>
+        </w:drawing>
+      </w:r>
+    </w:p>
+    <w:p>
+      <w:pPr>
+        <w:widowControl w:val="0"/>
+        <w:numPr>
+          <w:numId w:val="0"/>
+        </w:numPr>
+        <w:jc w:val="both"/>
+      </w:pPr>
+    </w:p>
+    <w:p>
+      <w:pPr>
+        <w:widowControl w:val="0"/>
+        <w:numPr>
+          <w:numId w:val="0"/>
+        </w:numPr>
+        <w:jc w:val="both"/>
+        <w:rPr>
+          <w:rFonts w:hint="default"/>
+        </w:rPr>
+      </w:pPr>
+      <w:r>
+        <w:rPr>
+          <w:rFonts w:hint="default"/>
+        </w:rPr>
+        <w:t>打开终端，cd到项目的git目录下</w:t>
+      </w:r>
+    </w:p>
+    <w:p>
+      <w:pPr>
+        <w:widowControl w:val="0"/>
+        <w:numPr>
+          <w:numId w:val="0"/>
+        </w:numPr>
+        <w:jc w:val="both"/>
+        <w:rPr>
+          <w:rFonts w:hint="default"/>
+        </w:rPr>
+      </w:pPr>
+      <w:r>
+        <w:rPr>
+          <w:rFonts w:hint="default"/>
+        </w:rPr>
+        <w:t>执行 pod install</w:t>
+      </w:r>
+    </w:p>
+    <w:p>
+      <w:pPr>
+        <w:widowControl w:val="0"/>
+        <w:numPr>
+          <w:numId w:val="0"/>
+        </w:numPr>
+        <w:jc w:val="both"/>
+        <w:rPr>
+          <w:rFonts w:hint="default"/>
+        </w:rPr>
+      </w:pPr>
+    </w:p>
+    <w:p>
+      <w:pPr>
+        <w:widowControl w:val="0"/>
+        <w:numPr>
+          <w:numId w:val="0"/>
+        </w:numPr>
+        <w:jc w:val="both"/>
+      </w:pPr>
+      <w:r>
+        <w:drawing>
+          <wp:inline distT="0" distB="0" distL="114300" distR="114300">
+            <wp:extent cx="5269230" cy="1243330"/>
+            <wp:effectExtent l="0" t="0" r="13970" b="1270"/>
+            <wp:docPr id="31" name="图片 16"/>
+            <wp:cNvGraphicFramePr>
+              <a:graphicFrameLocks xmlns:a="http://schemas.openxmlformats.org/drawingml/2006/main" noChangeAspect="1"/>
+            </wp:cNvGraphicFramePr>
+            <a:graphic xmlns:a="http://schemas.openxmlformats.org/drawingml/2006/main">
+              <a:graphicData uri="http://schemas.openxmlformats.org/drawingml/2006/picture">
+                <pic:pic xmlns:pic="http://schemas.openxmlformats.org/drawingml/2006/picture">
+                  <pic:nvPicPr>
+                    <pic:cNvPr id="31" name="图片 16"/>
+                    <pic:cNvPicPr>
+                      <a:picLocks noChangeAspect="1"/>
+                    </pic:cNvPicPr>
+                  </pic:nvPicPr>
+                  <pic:blipFill>
+                    <a:blip r:embed="rId27"/>
+                    <a:stretch>
+                      <a:fillRect/>
+                    </a:stretch>
+                  </pic:blipFill>
+                  <pic:spPr>
+                    <a:xfrm>
+                      <a:off x="0" y="0"/>
+                      <a:ext cx="5269230" cy="1243330"/>
+                    </a:xfrm>
+                    <a:prstGeom prst="rect">
+                      <a:avLst/>
+                    </a:prstGeom>
+                    <a:noFill/>
+                    <a:ln w="9525">
+                      <a:noFill/>
+                    </a:ln>
+                  </pic:spPr>
+                </pic:pic>
+              </a:graphicData>
+            </a:graphic>
+          </wp:inline>
+        </w:drawing>
+      </w:r>
+    </w:p>
+    <w:p>
+      <w:pPr>
+        <w:widowControl w:val="0"/>
+        <w:numPr>
+          <w:numId w:val="0"/>
+        </w:numPr>
+        <w:jc w:val="both"/>
+      </w:pPr>
+    </w:p>
+    <w:p>
+      <w:pPr>
+        <w:widowControl w:val="0"/>
+        <w:numPr>
+          <w:numId w:val="0"/>
+        </w:numPr>
+        <w:jc w:val="both"/>
+      </w:pPr>
+      <w:r>
+        <w:drawing>
+          <wp:inline distT="0" distB="0" distL="114300" distR="114300">
+            <wp:extent cx="5273040" cy="2116455"/>
+            <wp:effectExtent l="0" t="0" r="10160" b="17145"/>
+            <wp:docPr id="32" name="图片 17"/>
+            <wp:cNvGraphicFramePr>
+              <a:graphicFrameLocks xmlns:a="http://schemas.openxmlformats.org/drawingml/2006/main" noChangeAspect="1"/>
+            </wp:cNvGraphicFramePr>
+            <a:graphic xmlns:a="http://schemas.openxmlformats.org/drawingml/2006/main">
+              <a:graphicData uri="http://schemas.openxmlformats.org/drawingml/2006/picture">
+                <pic:pic xmlns:pic="http://schemas.openxmlformats.org/drawingml/2006/picture">
+                  <pic:nvPicPr>
+                    <pic:cNvPr id="32" name="图片 17"/>
+                    <pic:cNvPicPr>
+                      <a:picLocks noChangeAspect="1"/>
+                    </pic:cNvPicPr>
+                  </pic:nvPicPr>
+                  <pic:blipFill>
+                    <a:blip r:embed="rId28"/>
+                    <a:stretch>
+                      <a:fillRect/>
+                    </a:stretch>
+                  </pic:blipFill>
+                  <pic:spPr>
+                    <a:xfrm>
+                      <a:off x="0" y="0"/>
+                      <a:ext cx="5273040" cy="2116455"/>
+                    </a:xfrm>
+                    <a:prstGeom prst="rect">
+                      <a:avLst/>
+                    </a:prstGeom>
+                    <a:noFill/>
+                    <a:ln w="9525">
+                      <a:noFill/>
+                    </a:ln>
+                  </pic:spPr>
+                </pic:pic>
+              </a:graphicData>
+            </a:graphic>
+          </wp:inline>
+        </w:drawing>
+      </w:r>
+    </w:p>
+    <w:p>
+      <w:pPr>
+        <w:widowControl w:val="0"/>
+        <w:numPr>
+          <w:numId w:val="0"/>
+        </w:numPr>
+        <w:jc w:val="both"/>
+        <w:rPr>
+          <w:rFonts w:hint="default"/>
+        </w:rPr>
+      </w:pPr>
+      <w:r>
+        <w:rPr>
+          <w:rFonts w:hint="default"/>
+        </w:rPr>
+        <w:t>删除不要的库，同理：重新 pod install</w:t>
+      </w:r>
+    </w:p>
+    <w:p>
+      <w:pPr>
+        <w:widowControl w:val="0"/>
+        <w:numPr>
+          <w:numId w:val="0"/>
+        </w:numPr>
+        <w:jc w:val="both"/>
+        <w:rPr>
+          <w:rFonts w:hint="eastAsia"/>
+        </w:rPr>
+      </w:pPr>
+      <w:bookmarkStart w:id="0" w:name="_GoBack"/>
+      <w:bookmarkEnd w:id="0"/>
+    </w:p>
     <w:sectPr>
       <w:pgSz w:w="11906" w:h="16838"/>
       <w:pgMar w:top="1440" w:right="1800" w:bottom="1440" w:left="1800" w:header="851" w:footer="992" w:gutter="0"/>
@@ -767,12 +1831,47 @@
 </w:document>
 </file>
 
+<file path=word/numbering.xml><?xml version="1.0" encoding="utf-8"?>
+<w:numbering xmlns:wpc="http://schemas.microsoft.com/office/word/2010/wordprocessingCanvas" xmlns:mc="http://schemas.openxmlformats.org/markup-compatibility/2006" xmlns:o="urn:schemas-microsoft-com:office:office" xmlns:r="http://schemas.openxmlformats.org/officeDocument/2006/relationships" xmlns:m="http://schemas.openxmlformats.org/officeDocument/2006/math" xmlns:v="urn:schemas-microsoft-com:vml" xmlns:wp14="http://schemas.microsoft.com/office/word/2010/wordprocessingDrawing" xmlns:wp="http://schemas.openxmlformats.org/drawingml/2006/wordprocessingDrawing" xmlns:w10="urn:schemas-microsoft-com:office:word" xmlns:w="http://schemas.openxmlformats.org/wordprocessingml/2006/main" xmlns:w14="http://schemas.microsoft.com/office/word/2010/wordml" xmlns:wpg="http://schemas.microsoft.com/office/word/2010/wordprocessingGroup" xmlns:wpi="http://schemas.microsoft.com/office/word/2010/wordprocessingInk" xmlns:wne="http://schemas.microsoft.com/office/word/2006/wordml" xmlns:wps="http://schemas.microsoft.com/office/word/2010/wordprocessingShape" mc:Ignorable="w14 wp14">
+  <w:abstractNum w:abstractNumId="0">
+    <w:nsid w:val="5C3E952E"/>
+    <w:multiLevelType w:val="singleLevel"/>
+    <w:tmpl w:val="5C3E952E"/>
+    <w:lvl w:ilvl="0" w:tentative="0">
+      <w:start w:val="1"/>
+      <w:numFmt w:val="decimal"/>
+      <w:suff w:val="nothing"/>
+      <w:lvlText w:val="%1、"/>
+      <w:lvlJc w:val="left"/>
+    </w:lvl>
+  </w:abstractNum>
+  <w:abstractNum w:abstractNumId="1">
+    <w:nsid w:val="5C3E969A"/>
+    <w:multiLevelType w:val="singleLevel"/>
+    <w:tmpl w:val="5C3E969A"/>
+    <w:lvl w:ilvl="0" w:tentative="0">
+      <w:start w:val="5"/>
+      <w:numFmt w:val="decimal"/>
+      <w:suff w:val="nothing"/>
+      <w:lvlText w:val="%1、"/>
+      <w:lvlJc w:val="left"/>
+    </w:lvl>
+  </w:abstractNum>
+  <w:num w:numId="1">
+    <w:abstractNumId w:val="0"/>
+  </w:num>
+  <w:num w:numId="2">
+    <w:abstractNumId w:val="1"/>
+  </w:num>
+</w:numbering>
+</file>
+
 <file path=word/styles.xml><?xml version="1.0" encoding="utf-8"?>
 <w:styles xmlns:mc="http://schemas.openxmlformats.org/markup-compatibility/2006" xmlns:o="urn:schemas-microsoft-com:office:office" xmlns:r="http://schemas.openxmlformats.org/officeDocument/2006/relationships" xmlns:m="http://schemas.openxmlformats.org/officeDocument/2006/math" xmlns:v="urn:schemas-microsoft-com:vml" xmlns:w="http://schemas.openxmlformats.org/wordprocessingml/2006/main" xmlns:w14="http://schemas.microsoft.com/office/word/2010/wordml" xmlns:w10="urn:schemas-microsoft-com:office:word" xmlns:sl="http://schemas.openxmlformats.org/schemaLibrary/2006/main" mc:Ignorable="w14">
   <w:docDefaults>
     <w:rPrDefault>
       <w:rPr>
-        <w:rFonts w:asciiTheme="minorHAnsi" w:hAnsiTheme="minorHAnsi" w:eastAsiaTheme="minorEastAsia" w:cstheme="minorBidi"/>
+        <w:rFonts w:ascii="Times New Roman" w:hAnsi="Times New Roman" w:eastAsia="宋体" w:cs="Times New Roman"/>
       </w:rPr>
     </w:rPrDefault>
   </w:docDefaults>
@@ -842,7 +1941,7 @@
     <w:lsdException w:qFormat="1" w:unhideWhenUsed="0" w:uiPriority="0" w:semiHidden="0" w:name="Title"/>
     <w:lsdException w:unhideWhenUsed="0" w:uiPriority="0" w:semiHidden="0" w:name="Closing"/>
     <w:lsdException w:unhideWhenUsed="0" w:uiPriority="0" w:semiHidden="0" w:name="Signature"/>
-    <w:lsdException w:unhideWhenUsed="0" w:uiPriority="0" w:name="Default Paragraph Font"/>
+    <w:lsdException w:qFormat="1" w:unhideWhenUsed="0" w:uiPriority="0" w:name="Default Paragraph Font"/>
     <w:lsdException w:unhideWhenUsed="0" w:uiPriority="0" w:semiHidden="0" w:name="Body Text"/>
     <w:lsdException w:unhideWhenUsed="0" w:uiPriority="0" w:semiHidden="0" w:name="Body Text Indent"/>
     <w:lsdException w:unhideWhenUsed="0" w:uiPriority="0" w:semiHidden="0" w:name="List Continue"/>
@@ -880,7 +1979,7 @@
     <w:lsdException w:unhideWhenUsed="0" w:uiPriority="0" w:semiHidden="0" w:name="HTML Sample"/>
     <w:lsdException w:unhideWhenUsed="0" w:uiPriority="0" w:semiHidden="0" w:name="HTML Typewriter"/>
     <w:lsdException w:unhideWhenUsed="0" w:uiPriority="0" w:semiHidden="0" w:name="HTML Variable"/>
-    <w:lsdException w:unhideWhenUsed="0" w:uiPriority="0" w:name="Normal Table"/>
+    <w:lsdException w:qFormat="1" w:unhideWhenUsed="0" w:uiPriority="0" w:name="Normal Table"/>
     <w:lsdException w:unhideWhenUsed="0" w:uiPriority="0" w:semiHidden="0" w:name="annotation subject"/>
     <w:lsdException w:unhideWhenUsed="0" w:uiPriority="0" w:semiHidden="0" w:name="Table Simple 1"/>
     <w:lsdException w:unhideWhenUsed="0" w:uiPriority="0" w:semiHidden="0" w:name="Table Simple 2"/>
@@ -1060,14 +2159,35 @@
       <w:sz w:val="44"/>
     </w:rPr>
   </w:style>
-  <w:style w:type="character" w:default="1" w:styleId="3">
+  <w:style w:type="paragraph" w:styleId="3">
+    <w:name w:val="heading 3"/>
+    <w:basedOn w:val="1"/>
+    <w:next w:val="1"/>
+    <w:link w:val="12"/>
+    <w:unhideWhenUsed/>
+    <w:qFormat/>
+    <w:uiPriority w:val="0"/>
+    <w:pPr>
+      <w:keepNext/>
+      <w:keepLines/>
+      <w:spacing w:before="260" w:beforeLines="0" w:beforeAutospacing="0" w:after="260" w:afterLines="0" w:afterAutospacing="0" w:line="413" w:lineRule="auto"/>
+      <w:outlineLvl w:val="2"/>
+    </w:pPr>
+    <w:rPr>
+      <w:b/>
+      <w:sz w:val="32"/>
+    </w:rPr>
+  </w:style>
+  <w:style w:type="character" w:default="1" w:styleId="5">
     <w:name w:val="Default Paragraph Font"/>
     <w:semiHidden/>
+    <w:qFormat/>
     <w:uiPriority w:val="0"/>
   </w:style>
-  <w:style w:type="table" w:default="1" w:styleId="4">
+  <w:style w:type="table" w:default="1" w:styleId="8">
     <w:name w:val="Normal Table"/>
     <w:semiHidden/>
+    <w:qFormat/>
     <w:uiPriority w:val="0"/>
     <w:tblPr>
       <w:tblLayout w:type="fixed"/>
@@ -1078,6 +2198,83 @@
         <w:right w:w="108" w:type="dxa"/>
       </w:tblCellMar>
     </w:tblPr>
+  </w:style>
+  <w:style w:type="paragraph" w:styleId="4">
+    <w:name w:val="Normal (Web)"/>
+    <w:basedOn w:val="1"/>
+    <w:uiPriority w:val="0"/>
+    <w:rPr>
+      <w:sz w:val="24"/>
+    </w:rPr>
+  </w:style>
+  <w:style w:type="character" w:styleId="6">
+    <w:name w:val="FollowedHyperlink"/>
+    <w:basedOn w:val="5"/>
+    <w:uiPriority w:val="0"/>
+    <w:rPr>
+      <w:color w:val="800080"/>
+      <w:u w:val="single"/>
+    </w:rPr>
+  </w:style>
+  <w:style w:type="character" w:styleId="7">
+    <w:name w:val="Hyperlink"/>
+    <w:basedOn w:val="5"/>
+    <w:uiPriority w:val="0"/>
+    <w:rPr>
+      <w:color w:val="0000FF"/>
+      <w:u w:val="single"/>
+    </w:rPr>
+  </w:style>
+  <w:style w:type="paragraph" w:customStyle="1" w:styleId="9">
+    <w:name w:val="p1"/>
+    <w:basedOn w:val="1"/>
+    <w:uiPriority w:val="0"/>
+    <w:pPr>
+      <w:shd w:val="clear" w:fill="FFFFFF"/>
+      <w:spacing w:before="0" w:beforeAutospacing="0" w:after="0" w:afterAutospacing="0"/>
+      <w:ind w:left="0" w:right="0"/>
+      <w:jc w:val="left"/>
+    </w:pPr>
+    <w:rPr>
+      <w:rFonts w:ascii="Menlo" w:hAnsi="Menlo" w:eastAsia="Menlo" w:cs="Menlo"/>
+      <w:color w:val="000000"/>
+      <w:kern w:val="0"/>
+      <w:sz w:val="30"/>
+      <w:szCs w:val="30"/>
+      <w:lang w:val="en-US" w:eastAsia="zh-CN" w:bidi="ar"/>
+    </w:rPr>
+  </w:style>
+  <w:style w:type="paragraph" w:customStyle="1" w:styleId="10">
+    <w:name w:val="p2"/>
+    <w:basedOn w:val="1"/>
+    <w:uiPriority w:val="0"/>
+    <w:pPr>
+      <w:spacing w:before="0" w:beforeAutospacing="0" w:after="0" w:afterAutospacing="0"/>
+      <w:ind w:left="0" w:right="0"/>
+      <w:jc w:val="left"/>
+    </w:pPr>
+    <w:rPr>
+      <w:rFonts w:ascii="Menlo" w:hAnsi="Menlo" w:eastAsia="Menlo" w:cs="Menlo"/>
+      <w:color w:val="000000"/>
+      <w:kern w:val="0"/>
+      <w:sz w:val="22"/>
+      <w:szCs w:val="22"/>
+      <w:lang w:val="en-US" w:eastAsia="zh-CN" w:bidi="ar"/>
+    </w:rPr>
+  </w:style>
+  <w:style w:type="character" w:customStyle="1" w:styleId="11">
+    <w:name w:val="s1"/>
+    <w:basedOn w:val="5"/>
+    <w:uiPriority w:val="0"/>
+  </w:style>
+  <w:style w:type="character" w:customStyle="1" w:styleId="12">
+    <w:name w:val="标题 3 Char"/>
+    <w:link w:val="3"/>
+    <w:uiPriority w:val="0"/>
+    <w:rPr>
+      <w:b/>
+      <w:sz w:val="32"/>
+    </w:rPr>
   </w:style>
 </w:styles>
 </file>

--- a/iOS_Learining.docx
+++ b/iOS_Learining.docx
@@ -925,7 +925,15 @@
         <w:rPr>
           <w:rFonts w:hint="default"/>
         </w:rPr>
-        <w:t>五：Homebrew 的安装与使用</w:t>
+        <w:t>五：</w:t>
+      </w:r>
+      <w:r>
+        <w:rPr>
+          <w:rFonts w:hint="default"/>
+          <w:sz w:val="32"/>
+          <w:szCs w:val="32"/>
+        </w:rPr>
+        <w:t>Homebrew 的安装与使用</w:t>
       </w:r>
     </w:p>
     <w:p>
@@ -1560,6 +1568,7 @@
           <w:rFonts w:hint="default"/>
         </w:rPr>
       </w:pPr>
+      <w:bookmarkStart w:id="0" w:name="_GoBack"/>
       <w:r>
         <w:rPr>
           <w:rFonts w:hint="default"/>
@@ -1567,6 +1576,7 @@
         <w:t>七：cocoapods的使用</w:t>
       </w:r>
     </w:p>
+    <w:bookmarkEnd w:id="0"/>
     <w:p>
       <w:pPr>
         <w:widowControl w:val="0"/>
@@ -1818,8 +1828,6 @@
           <w:rFonts w:hint="eastAsia"/>
         </w:rPr>
       </w:pPr>
-      <w:bookmarkStart w:id="0" w:name="_GoBack"/>
-      <w:bookmarkEnd w:id="0"/>
     </w:p>
     <w:sectPr>
       <w:pgSz w:w="11906" w:h="16838"/>

--- a/iOS_Learining.docx
+++ b/iOS_Learining.docx
@@ -1,20 +1,25 @@
 
 <file path=word/document.xml><?xml version="1.0" encoding="utf-8"?>
-<w:document xmlns:wpc="http://schemas.microsoft.com/office/word/2010/wordprocessingCanvas" xmlns:mc="http://schemas.openxmlformats.org/markup-compatibility/2006" xmlns:o="urn:schemas-microsoft-com:office:office" xmlns:r="http://schemas.openxmlformats.org/officeDocument/2006/relationships" xmlns:m="http://schemas.openxmlformats.org/officeDocument/2006/math" xmlns:v="urn:schemas-microsoft-com:vml" xmlns:wp14="http://schemas.microsoft.com/office/word/2010/wordprocessingDrawing" xmlns:wp="http://schemas.openxmlformats.org/drawingml/2006/wordprocessingDrawing" xmlns:w="http://schemas.openxmlformats.org/wordprocessingml/2006/main" xmlns:w14="http://schemas.microsoft.com/office/word/2010/wordml" xmlns:w10="urn:schemas-microsoft-com:office:word" xmlns:w15="http://schemas.microsoft.com/office/word/2012/wordml" xmlns:wpg="http://schemas.microsoft.com/office/word/2010/wordprocessingGroup" xmlns:wpi="http://schemas.microsoft.com/office/word/2010/wordprocessingInk" xmlns:wne="http://schemas.microsoft.com/office/word/2006/wordml" xmlns:wps="http://schemas.microsoft.com/office/word/2010/wordprocessingShape" xmlns:wpsCustomData="http://www.wps.cn/officeDocument/2013/wpsCustomData" mc:Ignorable="w14 w15 wp14">
+<w:document xmlns:wpc="http://schemas.microsoft.com/office/word/2010/wordprocessingCanvas" xmlns:mo="http://schemas.microsoft.com/office/mac/office/2008/main" xmlns:mc="http://schemas.openxmlformats.org/markup-compatibility/2006" xmlns:mv="urn:schemas-microsoft-com:mac:vml" xmlns:o="urn:schemas-microsoft-com:office:office" xmlns:r="http://schemas.openxmlformats.org/officeDocument/2006/relationships" xmlns:m="http://schemas.openxmlformats.org/officeDocument/2006/math" xmlns:v="urn:schemas-microsoft-com:vml" xmlns:wp14="http://schemas.microsoft.com/office/word/2010/wordprocessingDrawing" xmlns:wp="http://schemas.openxmlformats.org/drawingml/2006/wordprocessingDrawing" xmlns:w10="urn:schemas-microsoft-com:office:word" xmlns:w="http://schemas.openxmlformats.org/wordprocessingml/2006/main" xmlns:w14="http://schemas.microsoft.com/office/word/2010/wordml" xmlns:w15="http://schemas.microsoft.com/office/word/2012/wordml" xmlns:wpg="http://schemas.microsoft.com/office/word/2010/wordprocessingGroup" xmlns:wpi="http://schemas.microsoft.com/office/word/2010/wordprocessingInk" xmlns:wne="http://schemas.microsoft.com/office/word/2006/wordml" xmlns:wps="http://schemas.microsoft.com/office/word/2010/wordprocessingShape" mc:Ignorable="w14 w15 wp14">
   <w:body>
     <w:p>
       <w:pPr>
-        <w:pStyle w:val="2"/>
+        <w:pStyle w:val="1"/>
         <w:jc w:val="center"/>
       </w:pPr>
+      <w:proofErr w:type="spellStart"/>
       <w:r>
         <w:t>iOS_Learing</w:t>
       </w:r>
-    </w:p>
-    <w:p>
-      <w:r>
+      <w:proofErr w:type="spellEnd"/>
+    </w:p>
+    <w:p>
+      <w:r>
+        <w:rPr>
+          <w:noProof/>
+        </w:rPr>
         <w:drawing>
-          <wp:inline distT="0" distB="0" distL="114300" distR="114300">
+          <wp:inline distT="0" distB="0" distL="114300" distR="114300" wp14:anchorId="5D9CA242" wp14:editId="5D09A2D4">
             <wp:extent cx="5272405" cy="2853055"/>
             <wp:effectExtent l="0" t="0" r="10795" b="17145"/>
             <wp:docPr id="13" name="图片 12"/>
@@ -31,7 +36,7 @@
                     </pic:cNvPicPr>
                   </pic:nvPicPr>
                   <pic:blipFill>
-                    <a:blip r:embed="rId4"/>
+                    <a:blip r:embed="rId6"/>
                     <a:stretch>
                       <a:fillRect/>
                     </a:stretch>
@@ -58,8 +63,11 @@
     </w:p>
     <w:p>
       <w:r>
+        <w:rPr>
+          <w:noProof/>
+        </w:rPr>
         <w:drawing>
-          <wp:inline distT="0" distB="0" distL="114300" distR="114300">
+          <wp:inline distT="0" distB="0" distL="114300" distR="114300" wp14:anchorId="55B88B96" wp14:editId="23CFDAE7">
             <wp:extent cx="4846955" cy="1864360"/>
             <wp:effectExtent l="0" t="0" r="4445" b="15240"/>
             <wp:docPr id="14" name="图片 13"/>
@@ -76,7 +84,7 @@
                     </pic:cNvPicPr>
                   </pic:nvPicPr>
                   <pic:blipFill>
-                    <a:blip r:embed="rId5"/>
+                    <a:blip r:embed="rId7"/>
                     <a:stretch>
                       <a:fillRect/>
                     </a:stretch>
@@ -103,8 +111,11 @@
     </w:p>
     <w:p>
       <w:r>
+        <w:rPr>
+          <w:noProof/>
+        </w:rPr>
         <w:drawing>
-          <wp:inline distT="0" distB="0" distL="114300" distR="114300">
+          <wp:inline distT="0" distB="0" distL="114300" distR="114300" wp14:anchorId="780D887C" wp14:editId="3A3A0292">
             <wp:extent cx="5270500" cy="2044700"/>
             <wp:effectExtent l="0" t="0" r="12700" b="12700"/>
             <wp:docPr id="15" name="图片 14"/>
@@ -121,7 +132,7 @@
                     </pic:cNvPicPr>
                   </pic:nvPicPr>
                   <pic:blipFill>
-                    <a:blip r:embed="rId6"/>
+                    <a:blip r:embed="rId8"/>
                     <a:stretch>
                       <a:fillRect/>
                     </a:stretch>
@@ -148,8 +159,12 @@
     </w:p>
     <w:p>
       <w:r>
+        <w:rPr>
+          <w:noProof/>
+        </w:rPr>
+        <w:lastRenderedPageBreak/>
         <w:drawing>
-          <wp:inline distT="0" distB="0" distL="114300" distR="114300">
+          <wp:inline distT="0" distB="0" distL="114300" distR="114300" wp14:anchorId="5E8168E3" wp14:editId="25A1C21B">
             <wp:extent cx="3797300" cy="1957070"/>
             <wp:effectExtent l="0" t="0" r="12700" b="24130"/>
             <wp:docPr id="17" name="图片 16"/>
@@ -166,7 +181,7 @@
                     </pic:cNvPicPr>
                   </pic:nvPicPr>
                   <pic:blipFill>
-                    <a:blip r:embed="rId7"/>
+                    <a:blip r:embed="rId9"/>
                     <a:stretch>
                       <a:fillRect/>
                     </a:stretch>
@@ -193,8 +208,11 @@
     </w:p>
     <w:p>
       <w:r>
+        <w:rPr>
+          <w:noProof/>
+        </w:rPr>
         <w:drawing>
-          <wp:inline distT="0" distB="0" distL="114300" distR="114300">
+          <wp:inline distT="0" distB="0" distL="114300" distR="114300" wp14:anchorId="49A04007" wp14:editId="23C52B8E">
             <wp:extent cx="5269230" cy="1846580"/>
             <wp:effectExtent l="0" t="0" r="13970" b="7620"/>
             <wp:docPr id="16" name="图片 15"/>
@@ -211,7 +229,7 @@
                     </pic:cNvPicPr>
                   </pic:nvPicPr>
                   <pic:blipFill>
-                    <a:blip r:embed="rId8"/>
+                    <a:blip r:embed="rId10"/>
                     <a:stretch>
                       <a:fillRect/>
                     </a:stretch>
@@ -236,11 +254,14 @@
         </w:drawing>
       </w:r>
       <w:r>
+        <w:rPr>
+          <w:noProof/>
+        </w:rPr>
         <w:drawing>
-          <wp:inline distT="0" distB="0" distL="114300" distR="114300">
-            <wp:extent cx="5266055" cy="3419475"/>
-            <wp:effectExtent l="0" t="0" r="17145" b="9525"/>
-            <wp:docPr id="18" name="图片 17"/>
+          <wp:inline distT="0" distB="0" distL="0" distR="0" wp14:anchorId="5E24A659" wp14:editId="3F0E9446">
+            <wp:extent cx="5274310" cy="3336925"/>
+            <wp:effectExtent l="0" t="0" r="8890" b="0"/>
+            <wp:docPr id="4" name="图片 4"/>
             <wp:cNvGraphicFramePr>
               <a:graphicFrameLocks xmlns:a="http://schemas.openxmlformats.org/drawingml/2006/main" noChangeAspect="1"/>
             </wp:cNvGraphicFramePr>
@@ -248,13 +269,11 @@
               <a:graphicData uri="http://schemas.openxmlformats.org/drawingml/2006/picture">
                 <pic:pic xmlns:pic="http://schemas.openxmlformats.org/drawingml/2006/picture">
                   <pic:nvPicPr>
-                    <pic:cNvPr id="18" name="图片 17"/>
-                    <pic:cNvPicPr>
-                      <a:picLocks noChangeAspect="1"/>
-                    </pic:cNvPicPr>
+                    <pic:cNvPr id="1" name=""/>
+                    <pic:cNvPicPr/>
                   </pic:nvPicPr>
                   <pic:blipFill>
-                    <a:blip r:embed="rId9"/>
+                    <a:blip r:embed="rId11"/>
                     <a:stretch>
                       <a:fillRect/>
                     </a:stretch>
@@ -262,15 +281,11 @@
                   <pic:spPr>
                     <a:xfrm>
                       <a:off x="0" y="0"/>
-                      <a:ext cx="5266055" cy="3419475"/>
+                      <a:ext cx="5274310" cy="3336925"/>
                     </a:xfrm>
                     <a:prstGeom prst="rect">
                       <a:avLst/>
                     </a:prstGeom>
-                    <a:noFill/>
-                    <a:ln w="9525">
-                      <a:noFill/>
-                    </a:ln>
                   </pic:spPr>
                 </pic:pic>
               </a:graphicData>
@@ -278,12 +293,50 @@
           </wp:inline>
         </w:drawing>
       </w:r>
+      <w:bookmarkStart w:id="0" w:name="_GoBack"/>
+      <w:bookmarkEnd w:id="0"/>
     </w:p>
     <w:p/>
     <w:p/>
     <w:p>
       <w:r>
-        <w:t>参考网站：CocoaChina、GitHub、Code4app、CSDN、简书、StackOverFlow、开源中国</w:t>
+        <w:t>参考网站：</w:t>
+      </w:r>
+      <w:proofErr w:type="spellStart"/>
+      <w:r>
+        <w:t>CocoaChina</w:t>
+      </w:r>
+      <w:proofErr w:type="spellEnd"/>
+      <w:r>
+        <w:t>、</w:t>
+      </w:r>
+      <w:proofErr w:type="spellStart"/>
+      <w:r>
+        <w:t>GitHub</w:t>
+      </w:r>
+      <w:proofErr w:type="spellEnd"/>
+      <w:r>
+        <w:t>、</w:t>
+      </w:r>
+      <w:r>
+        <w:t>Code4app</w:t>
+      </w:r>
+      <w:r>
+        <w:t>、</w:t>
+      </w:r>
+      <w:r>
+        <w:t>CSDN</w:t>
+      </w:r>
+      <w:r>
+        <w:t>、简书、</w:t>
+      </w:r>
+      <w:proofErr w:type="spellStart"/>
+      <w:r>
+        <w:t>StackOverFlow</w:t>
+      </w:r>
+      <w:proofErr w:type="spellEnd"/>
+      <w:r>
+        <w:t>、开源中国</w:t>
       </w:r>
     </w:p>
     <w:p/>
@@ -294,14 +347,43 @@
         <w:pStyle w:val="3"/>
       </w:pPr>
       <w:r>
-        <w:t>一：Creat Xcode Project For App  （创建App 工程）</w:t>
+        <w:lastRenderedPageBreak/>
+        <w:t>一：</w:t>
+      </w:r>
+      <w:proofErr w:type="spellStart"/>
+      <w:r>
+        <w:t>Creat</w:t>
+      </w:r>
+      <w:proofErr w:type="spellEnd"/>
+      <w:r>
+        <w:t xml:space="preserve"> </w:t>
+      </w:r>
+      <w:proofErr w:type="spellStart"/>
+      <w:r>
+        <w:t>Xcode</w:t>
+      </w:r>
+      <w:proofErr w:type="spellEnd"/>
+      <w:r>
+        <w:t xml:space="preserve"> Project For App  </w:t>
+      </w:r>
+      <w:r>
+        <w:t>（创建</w:t>
+      </w:r>
+      <w:r>
+        <w:t xml:space="preserve">App </w:t>
+      </w:r>
+      <w:r>
+        <w:t>工程）</w:t>
       </w:r>
     </w:p>
     <w:p/>
     <w:p>
       <w:r>
+        <w:rPr>
+          <w:noProof/>
+        </w:rPr>
         <w:drawing>
-          <wp:inline distT="0" distB="0" distL="114300" distR="114300">
+          <wp:inline distT="0" distB="0" distL="114300" distR="114300" wp14:anchorId="2D5B2982" wp14:editId="1D541F2B">
             <wp:extent cx="4102100" cy="3806190"/>
             <wp:effectExtent l="0" t="0" r="12700" b="3810"/>
             <wp:docPr id="1" name="图片 1"/>
@@ -318,7 +400,7 @@
                     </pic:cNvPicPr>
                   </pic:nvPicPr>
                   <pic:blipFill>
-                    <a:blip r:embed="rId10"/>
+                    <a:blip r:embed="rId12"/>
                     <a:stretch>
                       <a:fillRect/>
                     </a:stretch>
@@ -345,14 +427,25 @@
     </w:p>
     <w:p>
       <w:r>
-        <w:t>（若已打开项目使用快捷键：Cmd+Shift+N）</w:t>
+        <w:t>（若已打开项目使用快捷键：</w:t>
+      </w:r>
+      <w:proofErr w:type="spellStart"/>
+      <w:r>
+        <w:t>Cmd+Shift+N</w:t>
+      </w:r>
+      <w:proofErr w:type="spellEnd"/>
+      <w:r>
+        <w:t>）</w:t>
       </w:r>
     </w:p>
     <w:p/>
     <w:p>
       <w:r>
+        <w:rPr>
+          <w:noProof/>
+        </w:rPr>
         <w:drawing>
-          <wp:inline distT="0" distB="0" distL="114300" distR="114300">
+          <wp:inline distT="0" distB="0" distL="114300" distR="114300" wp14:anchorId="3F3C7E47" wp14:editId="0EC5327A">
             <wp:extent cx="4331335" cy="3121025"/>
             <wp:effectExtent l="0" t="0" r="12065" b="3175"/>
             <wp:docPr id="2" name="图片 2"/>
@@ -369,7 +462,7 @@
                     </pic:cNvPicPr>
                   </pic:nvPicPr>
                   <pic:blipFill>
-                    <a:blip r:embed="rId11"/>
+                    <a:blip r:embed="rId13"/>
                     <a:stretch>
                       <a:fillRect/>
                     </a:stretch>
@@ -397,8 +490,12 @@
     <w:p/>
     <w:p>
       <w:r>
+        <w:rPr>
+          <w:noProof/>
+        </w:rPr>
+        <w:lastRenderedPageBreak/>
         <w:drawing>
-          <wp:inline distT="0" distB="0" distL="114300" distR="114300">
+          <wp:inline distT="0" distB="0" distL="114300" distR="114300" wp14:anchorId="3E2E2D24" wp14:editId="0C86881C">
             <wp:extent cx="5266055" cy="3794125"/>
             <wp:effectExtent l="0" t="0" r="17145" b="15875"/>
             <wp:docPr id="5" name="图片 5"/>
@@ -415,7 +512,7 @@
                     </pic:cNvPicPr>
                   </pic:nvPicPr>
                   <pic:blipFill>
-                    <a:blip r:embed="rId12"/>
+                    <a:blip r:embed="rId14"/>
                     <a:stretch>
                       <a:fillRect/>
                     </a:stretch>
@@ -462,18 +559,53 @@
     </w:p>
     <w:p>
       <w:r>
-        <w:t>开发语言：OC、Swift（暂选OC）</w:t>
-      </w:r>
-    </w:p>
-    <w:p>
-      <w:r>
-        <w:t>其他：暂不需要（CoreData数据持久化的一种，Tests做单元测试用）</w:t>
-      </w:r>
-    </w:p>
-    <w:p>
-      <w:r>
+        <w:t>开发语言：</w:t>
+      </w:r>
+      <w:r>
+        <w:t>OC</w:t>
+      </w:r>
+      <w:r>
+        <w:t>、</w:t>
+      </w:r>
+      <w:r>
+        <w:t>Swift</w:t>
+      </w:r>
+      <w:r>
+        <w:t>（暂选</w:t>
+      </w:r>
+      <w:r>
+        <w:t>OC</w:t>
+      </w:r>
+      <w:r>
+        <w:t>）</w:t>
+      </w:r>
+    </w:p>
+    <w:p>
+      <w:r>
+        <w:t>其他：暂不需要（</w:t>
+      </w:r>
+      <w:proofErr w:type="spellStart"/>
+      <w:r>
+        <w:t>CoreData</w:t>
+      </w:r>
+      <w:proofErr w:type="spellEnd"/>
+      <w:r>
+        <w:t>数据持久化的一种，</w:t>
+      </w:r>
+      <w:r>
+        <w:t>Tests</w:t>
+      </w:r>
+      <w:r>
+        <w:t>做单元测试用）</w:t>
+      </w:r>
+    </w:p>
+    <w:p>
+      <w:r>
+        <w:rPr>
+          <w:noProof/>
+        </w:rPr>
         <w:drawing>
-          <wp:inline distT="0" distB="0" distL="114300" distR="114300">
+          <wp:inline distT="0" distB="0" distL="114300" distR="114300" wp14:anchorId="20205F55" wp14:editId="14F60C75">
             <wp:extent cx="5266690" cy="3163570"/>
             <wp:effectExtent l="0" t="0" r="16510" b="11430"/>
             <wp:docPr id="6" name="图片 6"/>
@@ -490,7 +622,7 @@
                     </pic:cNvPicPr>
                   </pic:nvPicPr>
                   <pic:blipFill>
-                    <a:blip r:embed="rId13"/>
+                    <a:blip r:embed="rId15"/>
                     <a:stretch>
                       <a:fillRect/>
                     </a:stretch>
@@ -519,8 +651,11 @@
     <w:p/>
     <w:p>
       <w:r>
+        <w:rPr>
+          <w:noProof/>
+        </w:rPr>
         <w:drawing>
-          <wp:inline distT="0" distB="0" distL="114300" distR="114300">
+          <wp:inline distT="0" distB="0" distL="114300" distR="114300" wp14:anchorId="3E48B068" wp14:editId="05A45FB3">
             <wp:extent cx="5269865" cy="2117090"/>
             <wp:effectExtent l="0" t="0" r="13335" b="16510"/>
             <wp:docPr id="7" name="图片 7"/>
@@ -537,7 +672,7 @@
                     </pic:cNvPicPr>
                   </pic:nvPicPr>
                   <pic:blipFill>
-                    <a:blip r:embed="rId14"/>
+                    <a:blip r:embed="rId16"/>
                     <a:stretch>
                       <a:fillRect/>
                     </a:stretch>
@@ -567,13 +702,27 @@
         <w:pStyle w:val="3"/>
       </w:pPr>
       <w:r>
-        <w:t>二：Config Project （配置工程：分文件夹）</w:t>
-      </w:r>
-    </w:p>
-    <w:p>
-      <w:r>
+        <w:t>二：</w:t>
+      </w:r>
+      <w:proofErr w:type="spellStart"/>
+      <w:r>
+        <w:t>Config</w:t>
+      </w:r>
+      <w:proofErr w:type="spellEnd"/>
+      <w:r>
+        <w:t xml:space="preserve"> Project </w:t>
+      </w:r>
+      <w:r>
+        <w:t>（配置工程：分文件夹）</w:t>
+      </w:r>
+    </w:p>
+    <w:p>
+      <w:r>
+        <w:rPr>
+          <w:noProof/>
+        </w:rPr>
         <w:drawing>
-          <wp:inline distT="0" distB="0" distL="114300" distR="114300">
+          <wp:inline distT="0" distB="0" distL="114300" distR="114300" wp14:anchorId="0DF8084F" wp14:editId="7F636D9A">
             <wp:extent cx="3595370" cy="5055870"/>
             <wp:effectExtent l="0" t="0" r="11430" b="24130"/>
             <wp:docPr id="8" name="图片 8"/>
@@ -590,7 +739,7 @@
                     </pic:cNvPicPr>
                   </pic:nvPicPr>
                   <pic:blipFill>
-                    <a:blip r:embed="rId15"/>
+                    <a:blip r:embed="rId17"/>
                     <a:stretch>
                       <a:fillRect/>
                     </a:stretch>
@@ -615,8 +764,12 @@
         </w:drawing>
       </w:r>
       <w:r>
+        <w:rPr>
+          <w:noProof/>
+        </w:rPr>
+        <w:lastRenderedPageBreak/>
         <w:drawing>
-          <wp:inline distT="0" distB="0" distL="114300" distR="114300">
+          <wp:inline distT="0" distB="0" distL="114300" distR="114300" wp14:anchorId="2470A1E9" wp14:editId="10002FF4">
             <wp:extent cx="3657600" cy="901700"/>
             <wp:effectExtent l="0" t="0" r="0" b="12700"/>
             <wp:docPr id="9" name="图片 9"/>
@@ -633,7 +786,7 @@
                     </pic:cNvPicPr>
                   </pic:nvPicPr>
                   <pic:blipFill>
-                    <a:blip r:embed="rId16"/>
+                    <a:blip r:embed="rId18"/>
                     <a:stretch>
                       <a:fillRect/>
                     </a:stretch>
@@ -660,8 +813,11 @@
     </w:p>
     <w:p>
       <w:r>
+        <w:rPr>
+          <w:noProof/>
+        </w:rPr>
         <w:drawing>
-          <wp:inline distT="0" distB="0" distL="114300" distR="114300">
+          <wp:inline distT="0" distB="0" distL="114300" distR="114300" wp14:anchorId="723C61FA" wp14:editId="1187B8D2">
             <wp:extent cx="3289300" cy="2767965"/>
             <wp:effectExtent l="0" t="0" r="12700" b="635"/>
             <wp:docPr id="10" name="图片 10"/>
@@ -678,7 +834,7 @@
                     </pic:cNvPicPr>
                   </pic:nvPicPr>
                   <pic:blipFill>
-                    <a:blip r:embed="rId17"/>
+                    <a:blip r:embed="rId19"/>
                     <a:stretch>
                       <a:fillRect/>
                     </a:stretch>
@@ -705,7 +861,42 @@
     </w:p>
     <w:p>
       <w:r>
-        <w:t>（注意：NewGroup without Folder文件夹创建方式，是相对路径，不在本地目录创建真实文件夹，是个虚拟文件夹，Xcode工程不能修改这些文件的真实目录，只在Xcode中可见，NewGroup会再本地真实文件夹。）</w:t>
+        <w:t>（注意：</w:t>
+      </w:r>
+      <w:proofErr w:type="spellStart"/>
+      <w:r>
+        <w:t>NewGroup</w:t>
+      </w:r>
+      <w:proofErr w:type="spellEnd"/>
+      <w:r>
+        <w:t xml:space="preserve"> without Folder</w:t>
+      </w:r>
+      <w:r>
+        <w:t>文件夹创建方式，是相对路径，不在本地目录创建真实文件夹，是个虚拟文件夹，</w:t>
+      </w:r>
+      <w:proofErr w:type="spellStart"/>
+      <w:r>
+        <w:t>Xcode</w:t>
+      </w:r>
+      <w:proofErr w:type="spellEnd"/>
+      <w:r>
+        <w:t>工程不能修改这些文件的真实目录，只在</w:t>
+      </w:r>
+      <w:proofErr w:type="spellStart"/>
+      <w:r>
+        <w:t>Xcode</w:t>
+      </w:r>
+      <w:proofErr w:type="spellEnd"/>
+      <w:r>
+        <w:t>中可见，</w:t>
+      </w:r>
+      <w:proofErr w:type="spellStart"/>
+      <w:r>
+        <w:t>NewGroup</w:t>
+      </w:r>
+      <w:proofErr w:type="spellEnd"/>
+      <w:r>
+        <w:t>会再本地真实文件夹。）</w:t>
       </w:r>
     </w:p>
     <w:p>
@@ -718,13 +909,22 @@
         <w:pStyle w:val="3"/>
       </w:pPr>
       <w:r>
-        <w:t>三：PCH路径设置</w:t>
-      </w:r>
-    </w:p>
-    <w:p>
-      <w:r>
+        <w:t>三：</w:t>
+      </w:r>
+      <w:r>
+        <w:t>PCH</w:t>
+      </w:r>
+      <w:r>
+        <w:t>路径设置</w:t>
+      </w:r>
+    </w:p>
+    <w:p>
+      <w:r>
+        <w:rPr>
+          <w:noProof/>
+        </w:rPr>
         <w:drawing>
-          <wp:inline distT="0" distB="0" distL="114300" distR="114300">
+          <wp:inline distT="0" distB="0" distL="114300" distR="114300" wp14:anchorId="1ECA13A7" wp14:editId="4960AC75">
             <wp:extent cx="5270500" cy="2219960"/>
             <wp:effectExtent l="0" t="0" r="12700" b="15240"/>
             <wp:docPr id="3" name="图片 1"/>
@@ -741,7 +941,7 @@
                     </pic:cNvPicPr>
                   </pic:nvPicPr>
                   <pic:blipFill>
-                    <a:blip r:embed="rId18"/>
+                    <a:blip r:embed="rId20"/>
                     <a:stretch>
                       <a:fillRect/>
                     </a:stretch>
@@ -767,217 +967,206 @@
       </w:r>
     </w:p>
     <w:p>
+      <w:r>
+        <w:t>路径</w:t>
+      </w:r>
+    </w:p>
+    <w:p>
+      <w:r>
+        <w:rPr>
+          <w:rFonts w:hint="eastAsia"/>
+        </w:rPr>
+        <w:t xml:space="preserve"> /Users/</w:t>
+      </w:r>
+      <w:r>
+        <w:t>XXX</w:t>
+      </w:r>
+      <w:r>
+        <w:rPr>
+          <w:rFonts w:hint="eastAsia"/>
+        </w:rPr>
+        <w:t>/Desktop/iOS_Learnning_Demo/iOS_Learning_Demo/iOS_Learning_Demo/Project/Utils</w:t>
+      </w:r>
+      <w:r>
+        <w:rPr>
+          <w:rFonts w:hint="eastAsia"/>
+        </w:rPr>
+        <w:t>（通用类）</w:t>
+      </w:r>
+      <w:r>
+        <w:rPr>
+          <w:rFonts w:hint="eastAsia"/>
+        </w:rPr>
+        <w:t>/Prefix/PrefixHeader.pch</w:t>
+      </w:r>
+    </w:p>
+    <w:p/>
+    <w:p>
+      <w:r>
+        <w:t>修改：找到</w:t>
+      </w:r>
+      <w:r>
+        <w:t>2</w:t>
+      </w:r>
+      <w:r>
+        <w:t>个重复文件夹的名称（</w:t>
+      </w:r>
+      <w:proofErr w:type="spellStart"/>
+      <w:r>
+        <w:rPr>
+          <w:rFonts w:hint="eastAsia"/>
+        </w:rPr>
+        <w:t>iOS_Learnning_Demo</w:t>
+      </w:r>
+      <w:proofErr w:type="spellEnd"/>
+      <w:r>
+        <w:t>），删除</w:t>
+      </w:r>
+      <w:r>
+        <w:t>2</w:t>
+      </w:r>
+      <w:r>
+        <w:t>个此文件夹名与其之前的所有路径，改为（</w:t>
+      </w:r>
+      <w:r>
+        <w:t>$SRCROOT</w:t>
+      </w:r>
+      <w:r>
+        <w:t>）</w:t>
+      </w:r>
+    </w:p>
+    <w:p>
+      <w:r>
+        <w:t>：</w:t>
+      </w:r>
+      <w:r>
+        <w:t>($SRCROOT)</w:t>
+      </w:r>
+      <w:r>
+        <w:rPr>
+          <w:rFonts w:hint="eastAsia"/>
+        </w:rPr>
+        <w:t>/</w:t>
+      </w:r>
+      <w:proofErr w:type="spellStart"/>
+      <w:r>
+        <w:rPr>
+          <w:rFonts w:hint="eastAsia"/>
+        </w:rPr>
+        <w:t>iOS_Learning_Demo</w:t>
+      </w:r>
+      <w:proofErr w:type="spellEnd"/>
+      <w:r>
+        <w:rPr>
+          <w:rFonts w:hint="eastAsia"/>
+        </w:rPr>
+        <w:t>/Project/</w:t>
+      </w:r>
+      <w:proofErr w:type="spellStart"/>
+      <w:r>
+        <w:rPr>
+          <w:rFonts w:hint="eastAsia"/>
+        </w:rPr>
+        <w:t>Utils</w:t>
+      </w:r>
+      <w:proofErr w:type="spellEnd"/>
+      <w:r>
+        <w:rPr>
+          <w:rFonts w:hint="eastAsia"/>
+        </w:rPr>
+        <w:t>（通用类）</w:t>
+      </w:r>
+      <w:r>
+        <w:rPr>
+          <w:rFonts w:hint="eastAsia"/>
+        </w:rPr>
+        <w:t>/Prefix/PrefixHeader.pch</w:t>
+      </w:r>
+    </w:p>
+    <w:p>
       <w:pPr>
         <w:rPr>
-          <w:rFonts w:hint="default"/>
+          <w:rStyle w:val="30"/>
         </w:rPr>
       </w:pPr>
       <w:r>
         <w:rPr>
-          <w:rFonts w:hint="default"/>
-        </w:rPr>
-        <w:t>路径</w:t>
-      </w:r>
-    </w:p>
-    <w:p>
-      <w:pPr>
-        <w:rPr>
-          <w:rFonts w:hint="eastAsia"/>
-        </w:rPr>
-      </w:pPr>
-      <w:r>
-        <w:rPr>
-          <w:rFonts w:hint="eastAsia"/>
-        </w:rPr>
-        <w:t xml:space="preserve"> /Users/</w:t>
-      </w:r>
-      <w:r>
-        <w:rPr>
-          <w:rFonts w:hint="default"/>
-        </w:rPr>
-        <w:t>XXX</w:t>
-      </w:r>
-      <w:r>
-        <w:rPr>
-          <w:rFonts w:hint="eastAsia"/>
-        </w:rPr>
-        <w:t>/Desktop/iOS_Learnning_Demo/iOS_Learning_Demo/iOS_Learning_Demo/Project/Utils（通用类）/Prefix/PrefixHeader.pch</w:t>
-      </w:r>
-    </w:p>
-    <w:p>
-      <w:pPr>
-        <w:rPr>
-          <w:rFonts w:hint="eastAsia"/>
-        </w:rPr>
-      </w:pPr>
-    </w:p>
-    <w:p>
-      <w:pPr>
-        <w:rPr>
-          <w:rFonts w:hint="eastAsia"/>
-        </w:rPr>
-      </w:pPr>
-      <w:r>
-        <w:rPr>
-          <w:rFonts w:hint="default"/>
-        </w:rPr>
-        <w:t>修改：找到2个重复文件夹的名称（</w:t>
-      </w:r>
-      <w:r>
-        <w:rPr>
-          <w:rFonts w:hint="eastAsia"/>
-        </w:rPr>
-        <w:t>iOS_Learnning_Demo</w:t>
-      </w:r>
-      <w:r>
-        <w:rPr>
-          <w:rFonts w:hint="default"/>
-        </w:rPr>
-        <w:t>），删除2个此文件夹名与其之前的所有路径，改为（$SRCROOT）</w:t>
-      </w:r>
-    </w:p>
-    <w:p>
-      <w:pPr>
-        <w:rPr>
-          <w:rFonts w:hint="eastAsia"/>
-        </w:rPr>
-      </w:pPr>
-      <w:r>
-        <w:rPr>
-          <w:rFonts w:hint="default"/>
-        </w:rPr>
-        <w:t>：($SRCROOT)</w:t>
-      </w:r>
-      <w:r>
-        <w:rPr>
-          <w:rFonts w:hint="eastAsia"/>
-        </w:rPr>
-        <w:t>/iOS_Learning_Demo/Project/Utils（通用类）/Prefix/PrefixHeader.pch</w:t>
-      </w:r>
-    </w:p>
-    <w:p>
-      <w:pPr>
-        <w:rPr>
-          <w:rStyle w:val="12"/>
-          <w:rFonts w:hint="default"/>
-        </w:rPr>
-      </w:pPr>
-      <w:r>
-        <w:rPr>
-          <w:rStyle w:val="12"/>
-          <w:rFonts w:hint="default"/>
-        </w:rPr>
-        <w:t>四：SourceTree的基本使用</w:t>
-      </w:r>
-    </w:p>
-    <w:p>
-      <w:pPr>
-        <w:rPr>
-          <w:rFonts w:hint="default"/>
-        </w:rPr>
-      </w:pPr>
-      <w:r>
-        <w:rPr>
-          <w:rFonts w:hint="default"/>
-        </w:rPr>
-        <w:br w:type="textWrapping"/>
-      </w:r>
-      <w:r>
-        <w:rPr>
-          <w:rFonts w:hint="default"/>
-        </w:rPr>
-        <w:fldChar w:fldCharType="begin"/>
-      </w:r>
-      <w:r>
-        <w:rPr>
-          <w:rFonts w:hint="default"/>
-        </w:rPr>
-        <w:instrText xml:space="preserve"> HYPERLINK "https://www.jianshu.com/p/11bba2b1e95d" </w:instrText>
-      </w:r>
-      <w:r>
-        <w:rPr>
-          <w:rFonts w:hint="default"/>
-        </w:rPr>
-        <w:fldChar w:fldCharType="separate"/>
-      </w:r>
-      <w:r>
-        <w:rPr>
-          <w:rStyle w:val="6"/>
-          <w:rFonts w:hint="default"/>
-        </w:rPr>
-        <w:t>https://www.jianshu.com/p/11bba2b1e95d</w:t>
-      </w:r>
-      <w:r>
-        <w:rPr>
-          <w:rFonts w:hint="default"/>
-        </w:rPr>
-        <w:fldChar w:fldCharType="end"/>
-      </w:r>
+          <w:rStyle w:val="30"/>
+        </w:rPr>
+        <w:t>四：</w:t>
+      </w:r>
+      <w:proofErr w:type="spellStart"/>
+      <w:r>
+        <w:rPr>
+          <w:rStyle w:val="30"/>
+        </w:rPr>
+        <w:t>Sourc</w:t>
+      </w:r>
+      <w:r>
+        <w:rPr>
+          <w:rStyle w:val="30"/>
+        </w:rPr>
+        <w:t>eTree</w:t>
+      </w:r>
+      <w:proofErr w:type="spellEnd"/>
+      <w:r>
+        <w:rPr>
+          <w:rStyle w:val="30"/>
+        </w:rPr>
+        <w:t>的基本使用</w:t>
+      </w:r>
+    </w:p>
+    <w:p>
+      <w:r>
+        <w:br/>
+      </w:r>
+      <w:hyperlink r:id="rId21" w:history="1">
+        <w:r>
+          <w:rPr>
+            <w:rStyle w:val="a4"/>
+          </w:rPr>
+          <w:t>https://www.jianshu.com/p/11bba2b1e95d</w:t>
+        </w:r>
+      </w:hyperlink>
     </w:p>
     <w:p>
       <w:pPr>
         <w:pStyle w:val="3"/>
-        <w:rPr>
-          <w:rFonts w:hint="default"/>
-        </w:rPr>
       </w:pPr>
       <w:r>
-        <w:rPr>
-          <w:rFonts w:hint="default"/>
-        </w:rPr>
         <w:t>五：</w:t>
       </w:r>
       <w:r>
         <w:rPr>
-          <w:rFonts w:hint="default"/>
-          <w:sz w:val="32"/>
           <w:szCs w:val="32"/>
         </w:rPr>
-        <w:t>Homebrew 的安装与使用</w:t>
-      </w:r>
-    </w:p>
-    <w:p>
-      <w:pPr>
-        <w:rPr>
-          <w:rFonts w:hint="eastAsia"/>
-        </w:rPr>
-      </w:pPr>
-      <w:r>
-        <w:rPr>
-          <w:rFonts w:hint="eastAsia"/>
-        </w:rPr>
-        <w:fldChar w:fldCharType="begin"/>
-      </w:r>
-      <w:r>
-        <w:rPr>
-          <w:rFonts w:hint="eastAsia"/>
-        </w:rPr>
-        <w:instrText xml:space="preserve"> HYPERLINK "https://brew.sh/index_zh-cn" </w:instrText>
-      </w:r>
-      <w:r>
-        <w:rPr>
-          <w:rFonts w:hint="eastAsia"/>
-        </w:rPr>
-        <w:fldChar w:fldCharType="separate"/>
-      </w:r>
-      <w:r>
-        <w:rPr>
-          <w:rStyle w:val="7"/>
-          <w:rFonts w:hint="eastAsia"/>
-        </w:rPr>
-        <w:t>https://brew.sh/index_zh-cn</w:t>
-      </w:r>
-      <w:r>
-        <w:rPr>
-          <w:rFonts w:hint="eastAsia"/>
-        </w:rPr>
-        <w:fldChar w:fldCharType="end"/>
-      </w:r>
-    </w:p>
-    <w:p>
-      <w:r>
+        <w:t xml:space="preserve">Homebrew </w:t>
+      </w:r>
+      <w:r>
+        <w:rPr>
+          <w:szCs w:val="32"/>
+        </w:rPr>
+        <w:t>的安装与使用</w:t>
+      </w:r>
+    </w:p>
+    <w:p>
+      <w:hyperlink r:id="rId22" w:history="1">
+        <w:r>
+          <w:rPr>
+            <w:rStyle w:val="a5"/>
+            <w:rFonts w:hint="eastAsia"/>
+          </w:rPr>
+          <w:t>https://brew.sh/index_zh-cn</w:t>
+        </w:r>
+      </w:hyperlink>
+    </w:p>
+    <w:p>
+      <w:r>
+        <w:rPr>
+          <w:noProof/>
+        </w:rPr>
         <w:drawing>
-          <wp:inline distT="0" distB="0" distL="114300" distR="114300">
+          <wp:inline distT="0" distB="0" distL="114300" distR="114300" wp14:anchorId="1CC4E696" wp14:editId="48CED96A">
             <wp:extent cx="5272405" cy="3602990"/>
             <wp:effectExtent l="0" t="0" r="10795" b="3810"/>
             <wp:docPr id="11" name="图片 2"/>
@@ -994,7 +1183,7 @@
                     </pic:cNvPicPr>
                   </pic:nvPicPr>
                   <pic:blipFill>
-                    <a:blip r:embed="rId19"/>
+                    <a:blip r:embed="rId23"/>
                     <a:stretch>
                       <a:fillRect/>
                     </a:stretch>
@@ -1020,22 +1209,33 @@
       </w:r>
     </w:p>
     <w:p>
-      <w:pPr>
-        <w:rPr>
-          <w:rFonts w:hint="default"/>
-        </w:rPr>
-      </w:pPr>
-      <w:r>
-        <w:rPr>
-          <w:rFonts w:hint="default"/>
-        </w:rPr>
-        <w:t>安装Cocoapods：终端输入 brew install cocoapods</w:t>
-      </w:r>
-    </w:p>
-    <w:p>
-      <w:r>
+      <w:r>
+        <w:t>安装</w:t>
+      </w:r>
+      <w:proofErr w:type="spellStart"/>
+      <w:r>
+        <w:t>Cocoapods</w:t>
+      </w:r>
+      <w:proofErr w:type="spellEnd"/>
+      <w:r>
+        <w:t>：终端输入</w:t>
+      </w:r>
+      <w:r>
+        <w:t xml:space="preserve"> brew install </w:t>
+      </w:r>
+      <w:proofErr w:type="spellStart"/>
+      <w:r>
+        <w:t>cocoapods</w:t>
+      </w:r>
+      <w:proofErr w:type="spellEnd"/>
+    </w:p>
+    <w:p>
+      <w:r>
+        <w:rPr>
+          <w:noProof/>
+        </w:rPr>
         <w:drawing>
-          <wp:inline distT="0" distB="0" distL="114300" distR="114300">
+          <wp:inline distT="0" distB="0" distL="114300" distR="114300" wp14:anchorId="427797F1" wp14:editId="010CC9A1">
             <wp:extent cx="3949700" cy="1600200"/>
             <wp:effectExtent l="0" t="0" r="12700" b="0"/>
             <wp:docPr id="19" name="图片 4"/>
@@ -1052,7 +1252,7 @@
                     </pic:cNvPicPr>
                   </pic:nvPicPr>
                   <pic:blipFill>
-                    <a:blip r:embed="rId20"/>
+                    <a:blip r:embed="rId24"/>
                     <a:stretch>
                       <a:fillRect/>
                     </a:stretch>
@@ -1082,15 +1282,35 @@
         <w:pStyle w:val="3"/>
       </w:pPr>
       <w:r>
-        <w:t>六：Xcode Project 配置cocoapods</w:t>
-      </w:r>
+        <w:lastRenderedPageBreak/>
+        <w:t>六：</w:t>
+      </w:r>
+      <w:proofErr w:type="spellStart"/>
+      <w:r>
+        <w:t>Xcode</w:t>
+      </w:r>
+      <w:proofErr w:type="spellEnd"/>
+      <w:r>
+        <w:t xml:space="preserve"> Project </w:t>
+      </w:r>
+      <w:r>
+        <w:t>配置</w:t>
+      </w:r>
+      <w:proofErr w:type="spellStart"/>
+      <w:r>
+        <w:t>cocoapods</w:t>
+      </w:r>
+      <w:proofErr w:type="spellEnd"/>
     </w:p>
     <w:p/>
     <w:p/>
     <w:p>
       <w:r>
+        <w:rPr>
+          <w:noProof/>
+        </w:rPr>
         <w:drawing>
-          <wp:inline distT="0" distB="0" distL="114300" distR="114300">
+          <wp:inline distT="0" distB="0" distL="114300" distR="114300" wp14:anchorId="629FC721" wp14:editId="26A72C2F">
             <wp:extent cx="5271770" cy="1757045"/>
             <wp:effectExtent l="0" t="0" r="11430" b="20955"/>
             <wp:docPr id="20" name="图片 5"/>
@@ -1107,7 +1327,7 @@
                     </pic:cNvPicPr>
                   </pic:nvPicPr>
                   <pic:blipFill>
-                    <a:blip r:embed="rId21"/>
+                    <a:blip r:embed="rId25"/>
                     <a:stretch>
                       <a:fillRect/>
                     </a:stretch>
@@ -1138,32 +1358,26 @@
           <w:ilvl w:val="0"/>
           <w:numId w:val="1"/>
         </w:numPr>
-        <w:rPr>
-          <w:rFonts w:hint="default"/>
-        </w:rPr>
       </w:pPr>
       <w:r>
-        <w:rPr>
-          <w:rFonts w:hint="default"/>
-        </w:rPr>
-        <w:t>打开终端，cd 到项目的git 目录</w:t>
-      </w:r>
-    </w:p>
-    <w:p>
-      <w:pPr>
-        <w:numPr>
-          <w:ilvl w:val="0"/>
-          <w:numId w:val="1"/>
-        </w:numPr>
-        <w:rPr>
-          <w:rFonts w:hint="eastAsia"/>
-        </w:rPr>
-      </w:pPr>
-      <w:r>
-        <w:rPr>
-          <w:rFonts w:hint="default"/>
-        </w:rPr>
-        <w:t xml:space="preserve">创建并编辑 Podfile（注意大小写）：vim Podfile </w:t>
+        <w:t>打开终端，</w:t>
+      </w:r>
+      <w:r>
+        <w:t xml:space="preserve">cd </w:t>
+      </w:r>
+      <w:r>
+        <w:t>到项目的</w:t>
+      </w:r>
+      <w:proofErr w:type="spellStart"/>
+      <w:r>
+        <w:t>git</w:t>
+      </w:r>
+      <w:proofErr w:type="spellEnd"/>
+      <w:r>
+        <w:t xml:space="preserve"> </w:t>
+      </w:r>
+      <w:r>
+        <w:t>目录</w:t>
       </w:r>
     </w:p>
     <w:p>
@@ -1174,132 +1388,154 @@
         </w:numPr>
       </w:pPr>
       <w:r>
-        <w:rPr>
-          <w:rFonts w:hint="default"/>
-        </w:rPr>
-        <w:t>输入（注：target 为 工程名称）</w:t>
+        <w:t>创建并编辑</w:t>
+      </w:r>
+      <w:r>
+        <w:t xml:space="preserve"> </w:t>
+      </w:r>
+      <w:proofErr w:type="spellStart"/>
+      <w:r>
+        <w:t>Podfile</w:t>
+      </w:r>
+      <w:proofErr w:type="spellEnd"/>
+      <w:r>
+        <w:t>（注意大小写）：</w:t>
+      </w:r>
+      <w:r>
+        <w:t xml:space="preserve">vim </w:t>
+      </w:r>
+      <w:proofErr w:type="spellStart"/>
+      <w:r>
+        <w:t>Podfile</w:t>
+      </w:r>
+      <w:proofErr w:type="spellEnd"/>
+      <w:r>
+        <w:t xml:space="preserve"> </w:t>
       </w:r>
     </w:p>
     <w:p>
       <w:pPr>
-        <w:pStyle w:val="10"/>
-        <w:keepNext w:val="0"/>
-        <w:keepLines w:val="0"/>
+        <w:numPr>
+          <w:ilvl w:val="0"/>
+          <w:numId w:val="1"/>
+        </w:numPr>
+      </w:pPr>
+      <w:r>
+        <w:t>输入（注：</w:t>
+      </w:r>
+      <w:r>
+        <w:t xml:space="preserve">target </w:t>
+      </w:r>
+      <w:r>
+        <w:t>为</w:t>
+      </w:r>
+      <w:r>
+        <w:t xml:space="preserve"> </w:t>
+      </w:r>
+      <w:r>
+        <w:t>工程名称）</w:t>
+      </w:r>
+    </w:p>
+    <w:p>
+      <w:pPr>
+        <w:pStyle w:val="p2"/>
         <w:widowControl/>
-        <w:suppressLineNumbers w:val="0"/>
       </w:pPr>
-      <w:r>
-        <w:rPr>
-          <w:rStyle w:val="11"/>
-        </w:rPr>
-        <w:t>platform:ios,8.0</w:t>
+      <w:proofErr w:type="gramStart"/>
+      <w:r>
+        <w:rPr>
+          <w:rStyle w:val="s1"/>
+        </w:rPr>
+        <w:t>platform:ios</w:t>
+      </w:r>
+      <w:proofErr w:type="gramEnd"/>
+      <w:r>
+        <w:rPr>
+          <w:rStyle w:val="s1"/>
+        </w:rPr>
+        <w:t>,8.0</w:t>
       </w:r>
     </w:p>
     <w:p>
       <w:pPr>
-        <w:pStyle w:val="4"/>
-        <w:keepNext w:val="0"/>
-        <w:keepLines w:val="0"/>
+        <w:pStyle w:val="a3"/>
         <w:widowControl/>
-        <w:suppressLineNumbers w:val="0"/>
-        <w:spacing w:before="0" w:beforeAutospacing="0" w:after="0" w:afterAutospacing="0"/>
-        <w:ind w:left="0" w:right="0"/>
         <w:jc w:val="left"/>
       </w:pPr>
     </w:p>
     <w:p>
       <w:pPr>
-        <w:pStyle w:val="10"/>
-        <w:keepNext w:val="0"/>
-        <w:keepLines w:val="0"/>
+        <w:pStyle w:val="p2"/>
         <w:widowControl/>
-        <w:suppressLineNumbers w:val="0"/>
       </w:pPr>
       <w:r>
         <w:rPr>
-          <w:rStyle w:val="11"/>
-        </w:rPr>
-        <w:t>target 'iOS_Learning_Demo' do</w:t>
+          <w:rStyle w:val="s1"/>
+        </w:rPr>
+        <w:t>target '</w:t>
+      </w:r>
+      <w:proofErr w:type="spellStart"/>
+      <w:r>
+        <w:rPr>
+          <w:rStyle w:val="s1"/>
+        </w:rPr>
+        <w:t>iOS_Learning_Demo</w:t>
+      </w:r>
+      <w:proofErr w:type="spellEnd"/>
+      <w:r>
+        <w:rPr>
+          <w:rStyle w:val="s1"/>
+        </w:rPr>
+        <w:t>' do</w:t>
       </w:r>
     </w:p>
     <w:p>
       <w:pPr>
-        <w:pStyle w:val="4"/>
-        <w:keepNext w:val="0"/>
-        <w:keepLines w:val="0"/>
+        <w:pStyle w:val="a3"/>
         <w:widowControl/>
-        <w:suppressLineNumbers w:val="0"/>
-        <w:spacing w:before="0" w:beforeAutospacing="0" w:after="0" w:afterAutospacing="0"/>
-        <w:ind w:left="0" w:right="0"/>
         <w:jc w:val="left"/>
       </w:pPr>
     </w:p>
     <w:p>
       <w:pPr>
-        <w:pStyle w:val="10"/>
-        <w:keepNext w:val="0"/>
-        <w:keepLines w:val="0"/>
+        <w:pStyle w:val="p2"/>
         <w:widowControl/>
-        <w:suppressLineNumbers w:val="0"/>
       </w:pPr>
       <w:r>
         <w:rPr>
-          <w:rStyle w:val="11"/>
+          <w:rStyle w:val="s1"/>
         </w:rPr>
         <w:t>end</w:t>
       </w:r>
     </w:p>
     <w:p>
-      <w:pPr>
-        <w:numPr>
-          <w:numId w:val="0"/>
-        </w:numPr>
-        <w:rPr>
-          <w:rFonts w:hint="eastAsia"/>
-        </w:rPr>
-      </w:pPr>
-      <w:r>
-        <w:rPr>
-          <w:rFonts w:hint="default"/>
-        </w:rPr>
-        <w:t>4、保存退出(wq)</w:t>
-      </w:r>
-    </w:p>
-    <w:p>
-      <w:pPr>
-        <w:widowControl w:val="0"/>
-        <w:numPr>
-          <w:numId w:val="0"/>
-        </w:numPr>
-        <w:jc w:val="both"/>
-        <w:rPr>
-          <w:rFonts w:hint="eastAsia"/>
-        </w:rPr>
-      </w:pPr>
-    </w:p>
-    <w:p>
-      <w:pPr>
-        <w:widowControl w:val="0"/>
-        <w:numPr>
-          <w:numId w:val="0"/>
-        </w:numPr>
-        <w:jc w:val="both"/>
-        <w:rPr>
-          <w:rFonts w:hint="eastAsia"/>
-        </w:rPr>
-      </w:pPr>
-    </w:p>
-    <w:p>
-      <w:pPr>
-        <w:widowControl w:val="0"/>
-        <w:numPr>
-          <w:numId w:val="0"/>
-        </w:numPr>
-        <w:jc w:val="both"/>
-      </w:pPr>
-      <w:r>
+      <w:r>
+        <w:t>4</w:t>
+      </w:r>
+      <w:r>
+        <w:t>、保存退出</w:t>
+      </w:r>
+      <w:r>
+        <w:t>(</w:t>
+      </w:r>
+      <w:proofErr w:type="spellStart"/>
+      <w:r>
+        <w:t>wq</w:t>
+      </w:r>
+      <w:proofErr w:type="spellEnd"/>
+      <w:r>
+        <w:t>)</w:t>
+      </w:r>
+    </w:p>
+    <w:p/>
+    <w:p/>
+    <w:p>
+      <w:r>
+        <w:rPr>
+          <w:noProof/>
+        </w:rPr>
         <w:drawing>
-          <wp:inline distT="0" distB="0" distL="114300" distR="114300">
+          <wp:inline distT="0" distB="0" distL="114300" distR="114300" wp14:anchorId="7656DB4A" wp14:editId="7D27AC60">
             <wp:extent cx="5273040" cy="3444240"/>
             <wp:effectExtent l="0" t="0" r="10160" b="10160"/>
             <wp:docPr id="24" name="图片 9"/>
@@ -1316,7 +1552,7 @@
                     </pic:cNvPicPr>
                   </pic:nvPicPr>
                   <pic:blipFill>
-                    <a:blip r:embed="rId22"/>
+                    <a:blip r:embed="rId26"/>
                     <a:stretch>
                       <a:fillRect/>
                     </a:stretch>
@@ -1341,51 +1577,34 @@
         </w:drawing>
       </w:r>
     </w:p>
+    <w:p/>
     <w:p>
       <w:pPr>
-        <w:widowControl w:val="0"/>
-        <w:numPr>
-          <w:numId w:val="0"/>
-        </w:numPr>
-        <w:jc w:val="both"/>
-      </w:pPr>
-    </w:p>
-    <w:p>
-      <w:pPr>
-        <w:widowControl w:val="0"/>
         <w:numPr>
           <w:ilvl w:val="0"/>
           <w:numId w:val="2"/>
         </w:numPr>
-        <w:jc w:val="both"/>
       </w:pPr>
       <w:r>
+        <w:lastRenderedPageBreak/>
         <w:t>安装</w:t>
       </w:r>
     </w:p>
     <w:p>
-      <w:pPr>
-        <w:widowControl w:val="0"/>
-        <w:numPr>
-          <w:numId w:val="0"/>
-        </w:numPr>
-        <w:jc w:val="both"/>
-      </w:pPr>
-      <w:r>
-        <w:t>执行命令：pod install</w:t>
-      </w:r>
-    </w:p>
-    <w:p>
-      <w:pPr>
-        <w:widowControl w:val="0"/>
-        <w:numPr>
-          <w:numId w:val="0"/>
-        </w:numPr>
-        <w:jc w:val="both"/>
-      </w:pPr>
-      <w:r>
+      <w:r>
+        <w:t>执行命令：</w:t>
+      </w:r>
+      <w:r>
+        <w:t>pod install</w:t>
+      </w:r>
+    </w:p>
+    <w:p>
+      <w:r>
+        <w:rPr>
+          <w:noProof/>
+        </w:rPr>
         <w:drawing>
-          <wp:inline distT="0" distB="0" distL="114300" distR="114300">
+          <wp:inline distT="0" distB="0" distL="114300" distR="114300" wp14:anchorId="760CE0DF" wp14:editId="671BD0E8">
             <wp:extent cx="5273040" cy="1550670"/>
             <wp:effectExtent l="0" t="0" r="10160" b="24130"/>
             <wp:docPr id="26" name="图片 11"/>
@@ -1402,7 +1621,7 @@
                     </pic:cNvPicPr>
                   </pic:nvPicPr>
                   <pic:blipFill>
-                    <a:blip r:embed="rId23"/>
+                    <a:blip r:embed="rId27"/>
                     <a:stretch>
                       <a:fillRect/>
                     </a:stretch>
@@ -1427,47 +1646,34 @@
         </w:drawing>
       </w:r>
     </w:p>
-    <w:p>
-      <w:pPr>
-        <w:widowControl w:val="0"/>
-        <w:numPr>
-          <w:numId w:val="0"/>
-        </w:numPr>
-        <w:jc w:val="both"/>
-      </w:pPr>
-    </w:p>
-    <w:p>
-      <w:pPr>
-        <w:widowControl w:val="0"/>
-        <w:numPr>
-          <w:numId w:val="0"/>
-        </w:numPr>
-        <w:jc w:val="both"/>
-      </w:pPr>
-      <w:r>
-        <w:t>6：打开目录，并打开工程（.xcworkspace）</w:t>
-      </w:r>
-    </w:p>
-    <w:p>
-      <w:pPr>
-        <w:widowControl w:val="0"/>
-        <w:numPr>
-          <w:numId w:val="0"/>
-        </w:numPr>
-        <w:jc w:val="both"/>
-      </w:pPr>
-    </w:p>
-    <w:p>
-      <w:pPr>
-        <w:widowControl w:val="0"/>
-        <w:numPr>
-          <w:numId w:val="0"/>
-        </w:numPr>
-        <w:jc w:val="both"/>
-      </w:pPr>
-      <w:r>
+    <w:p/>
+    <w:p>
+      <w:r>
+        <w:t>6</w:t>
+      </w:r>
+      <w:r>
+        <w:t>：打开目录，并打开工程（</w:t>
+      </w:r>
+      <w:r>
+        <w:t>.</w:t>
+      </w:r>
+      <w:proofErr w:type="spellStart"/>
+      <w:r>
+        <w:t>xcworkspace</w:t>
+      </w:r>
+      <w:proofErr w:type="spellEnd"/>
+      <w:r>
+        <w:t>）</w:t>
+      </w:r>
+    </w:p>
+    <w:p/>
+    <w:p>
+      <w:r>
+        <w:rPr>
+          <w:noProof/>
+        </w:rPr>
         <w:drawing>
-          <wp:inline distT="0" distB="0" distL="114300" distR="114300">
+          <wp:inline distT="0" distB="0" distL="114300" distR="114300" wp14:anchorId="312A44E6" wp14:editId="3DA2059E">
             <wp:extent cx="5274310" cy="3037205"/>
             <wp:effectExtent l="0" t="0" r="8890" b="10795"/>
             <wp:docPr id="28" name="图片 13"/>
@@ -1484,7 +1690,7 @@
                     </pic:cNvPicPr>
                   </pic:nvPicPr>
                   <pic:blipFill>
-                    <a:blip r:embed="rId24"/>
+                    <a:blip r:embed="rId28"/>
                     <a:stretch>
                       <a:fillRect/>
                     </a:stretch>
@@ -1510,16 +1716,12 @@
       </w:r>
     </w:p>
     <w:p>
-      <w:pPr>
-        <w:widowControl w:val="0"/>
-        <w:numPr>
-          <w:numId w:val="0"/>
-        </w:numPr>
-        <w:jc w:val="both"/>
-      </w:pPr>
-      <w:r>
+      <w:r>
+        <w:rPr>
+          <w:noProof/>
+        </w:rPr>
         <w:drawing>
-          <wp:inline distT="0" distB="0" distL="114300" distR="114300">
+          <wp:inline distT="0" distB="0" distL="114300" distR="114300" wp14:anchorId="0BBE64FB" wp14:editId="223497D9">
             <wp:extent cx="5267325" cy="2846070"/>
             <wp:effectExtent l="0" t="0" r="15875" b="24130"/>
             <wp:docPr id="29" name="图片 14"/>
@@ -1536,7 +1738,7 @@
                     </pic:cNvPicPr>
                   </pic:nvPicPr>
                   <pic:blipFill>
-                    <a:blip r:embed="rId25"/>
+                    <a:blip r:embed="rId29"/>
                     <a:stretch>
                       <a:fillRect/>
                     </a:stretch>
@@ -1564,30 +1766,27 @@
     <w:p>
       <w:pPr>
         <w:pStyle w:val="3"/>
-        <w:rPr>
-          <w:rFonts w:hint="default"/>
-        </w:rPr>
       </w:pPr>
-      <w:bookmarkStart w:id="0" w:name="_GoBack"/>
-      <w:r>
-        <w:rPr>
-          <w:rFonts w:hint="default"/>
-        </w:rPr>
-        <w:t>七：cocoapods的使用</w:t>
-      </w:r>
-    </w:p>
-    <w:bookmarkEnd w:id="0"/>
-    <w:p>
-      <w:pPr>
-        <w:widowControl w:val="0"/>
-        <w:numPr>
-          <w:numId w:val="0"/>
-        </w:numPr>
-        <w:jc w:val="both"/>
-      </w:pPr>
-      <w:r>
+      <w:r>
+        <w:lastRenderedPageBreak/>
+        <w:t>七：</w:t>
+      </w:r>
+      <w:proofErr w:type="spellStart"/>
+      <w:r>
+        <w:t>cocoapods</w:t>
+      </w:r>
+      <w:proofErr w:type="spellEnd"/>
+      <w:r>
+        <w:t>的使用</w:t>
+      </w:r>
+    </w:p>
+    <w:p>
+      <w:r>
+        <w:rPr>
+          <w:noProof/>
+        </w:rPr>
         <w:drawing>
-          <wp:inline distT="0" distB="0" distL="114300" distR="114300">
+          <wp:inline distT="0" distB="0" distL="114300" distR="114300" wp14:anchorId="56B22F2E" wp14:editId="0CC8DF44">
             <wp:extent cx="5272405" cy="3224530"/>
             <wp:effectExtent l="0" t="0" r="10795" b="1270"/>
             <wp:docPr id="30" name="图片 15"/>
@@ -1604,7 +1803,7 @@
                     </pic:cNvPicPr>
                   </pic:nvPicPr>
                   <pic:blipFill>
-                    <a:blip r:embed="rId26"/>
+                    <a:blip r:embed="rId30"/>
                     <a:stretch>
                       <a:fillRect/>
                     </a:stretch>
@@ -1629,74 +1828,45 @@
         </w:drawing>
       </w:r>
     </w:p>
-    <w:p>
-      <w:pPr>
-        <w:widowControl w:val="0"/>
-        <w:numPr>
-          <w:numId w:val="0"/>
-        </w:numPr>
-        <w:jc w:val="both"/>
-      </w:pPr>
-    </w:p>
-    <w:p>
-      <w:pPr>
-        <w:widowControl w:val="0"/>
-        <w:numPr>
-          <w:numId w:val="0"/>
-        </w:numPr>
-        <w:jc w:val="both"/>
-        <w:rPr>
-          <w:rFonts w:hint="default"/>
-        </w:rPr>
-      </w:pPr>
-      <w:r>
-        <w:rPr>
-          <w:rFonts w:hint="default"/>
-        </w:rPr>
-        <w:t>打开终端，cd到项目的git目录下</w:t>
-      </w:r>
-    </w:p>
-    <w:p>
-      <w:pPr>
-        <w:widowControl w:val="0"/>
-        <w:numPr>
-          <w:numId w:val="0"/>
-        </w:numPr>
-        <w:jc w:val="both"/>
-        <w:rPr>
-          <w:rFonts w:hint="default"/>
-        </w:rPr>
-      </w:pPr>
-      <w:r>
-        <w:rPr>
-          <w:rFonts w:hint="default"/>
-        </w:rPr>
-        <w:t>执行 pod install</w:t>
-      </w:r>
-    </w:p>
-    <w:p>
-      <w:pPr>
-        <w:widowControl w:val="0"/>
-        <w:numPr>
-          <w:numId w:val="0"/>
-        </w:numPr>
-        <w:jc w:val="both"/>
-        <w:rPr>
-          <w:rFonts w:hint="default"/>
-        </w:rPr>
-      </w:pPr>
-    </w:p>
-    <w:p>
-      <w:pPr>
-        <w:widowControl w:val="0"/>
-        <w:numPr>
-          <w:numId w:val="0"/>
-        </w:numPr>
-        <w:jc w:val="both"/>
-      </w:pPr>
-      <w:r>
+    <w:p/>
+    <w:p>
+      <w:r>
+        <w:t>打开终端，</w:t>
+      </w:r>
+      <w:r>
+        <w:t>cd</w:t>
+      </w:r>
+      <w:r>
+        <w:t>到项目的</w:t>
+      </w:r>
+      <w:proofErr w:type="spellStart"/>
+      <w:r>
+        <w:t>git</w:t>
+      </w:r>
+      <w:proofErr w:type="spellEnd"/>
+      <w:r>
+        <w:t>目录下</w:t>
+      </w:r>
+    </w:p>
+    <w:p>
+      <w:r>
+        <w:t>执行</w:t>
+      </w:r>
+      <w:r>
+        <w:t xml:space="preserve"> pod </w:t>
+      </w:r>
+      <w:r>
+        <w:t>install</w:t>
+      </w:r>
+    </w:p>
+    <w:p/>
+    <w:p>
+      <w:r>
+        <w:rPr>
+          <w:noProof/>
+        </w:rPr>
         <w:drawing>
-          <wp:inline distT="0" distB="0" distL="114300" distR="114300">
+          <wp:inline distT="0" distB="0" distL="114300" distR="114300" wp14:anchorId="1129E83B" wp14:editId="0FBEDF93">
             <wp:extent cx="5269230" cy="1243330"/>
             <wp:effectExtent l="0" t="0" r="13970" b="1270"/>
             <wp:docPr id="31" name="图片 16"/>
@@ -1713,7 +1883,7 @@
                     </pic:cNvPicPr>
                   </pic:nvPicPr>
                   <pic:blipFill>
-                    <a:blip r:embed="rId27"/>
+                    <a:blip r:embed="rId31"/>
                     <a:stretch>
                       <a:fillRect/>
                     </a:stretch>
@@ -1738,26 +1908,14 @@
         </w:drawing>
       </w:r>
     </w:p>
-    <w:p>
-      <w:pPr>
-        <w:widowControl w:val="0"/>
-        <w:numPr>
-          <w:numId w:val="0"/>
-        </w:numPr>
-        <w:jc w:val="both"/>
-      </w:pPr>
-    </w:p>
-    <w:p>
-      <w:pPr>
-        <w:widowControl w:val="0"/>
-        <w:numPr>
-          <w:numId w:val="0"/>
-        </w:numPr>
-        <w:jc w:val="both"/>
-      </w:pPr>
-      <w:r>
+    <w:p/>
+    <w:p>
+      <w:r>
+        <w:rPr>
+          <w:noProof/>
+        </w:rPr>
         <w:drawing>
-          <wp:inline distT="0" distB="0" distL="114300" distR="114300">
+          <wp:inline distT="0" distB="0" distL="114300" distR="114300" wp14:anchorId="2893D076" wp14:editId="49B11256">
             <wp:extent cx="5273040" cy="2116455"/>
             <wp:effectExtent l="0" t="0" r="10160" b="17145"/>
             <wp:docPr id="32" name="图片 17"/>
@@ -1774,7 +1932,7 @@
                     </pic:cNvPicPr>
                   </pic:nvPicPr>
                   <pic:blipFill>
-                    <a:blip r:embed="rId28"/>
+                    <a:blip r:embed="rId32"/>
                     <a:stretch>
                       <a:fillRect/>
                     </a:stretch>
@@ -1800,52 +1958,31 @@
       </w:r>
     </w:p>
     <w:p>
-      <w:pPr>
-        <w:widowControl w:val="0"/>
-        <w:numPr>
-          <w:numId w:val="0"/>
-        </w:numPr>
-        <w:jc w:val="both"/>
-        <w:rPr>
-          <w:rFonts w:hint="default"/>
-        </w:rPr>
-      </w:pPr>
-      <w:r>
-        <w:rPr>
-          <w:rFonts w:hint="default"/>
-        </w:rPr>
-        <w:t>删除不要的库，同理：重新 pod install</w:t>
-      </w:r>
-    </w:p>
-    <w:p>
-      <w:pPr>
-        <w:widowControl w:val="0"/>
-        <w:numPr>
-          <w:numId w:val="0"/>
-        </w:numPr>
-        <w:jc w:val="both"/>
-        <w:rPr>
-          <w:rFonts w:hint="eastAsia"/>
-        </w:rPr>
-      </w:pPr>
-    </w:p>
+      <w:r>
+        <w:t>删除不要的库，同理：重新</w:t>
+      </w:r>
+      <w:r>
+        <w:t xml:space="preserve"> pod install</w:t>
+      </w:r>
+    </w:p>
+    <w:p/>
     <w:sectPr>
       <w:pgSz w:w="11906" w:h="16838"/>
       <w:pgMar w:top="1440" w:right="1800" w:bottom="1440" w:left="1800" w:header="851" w:footer="992" w:gutter="0"/>
-      <w:cols w:space="425" w:num="1"/>
-      <w:docGrid w:type="lines" w:linePitch="312" w:charSpace="0"/>
+      <w:cols w:space="425"/>
+      <w:docGrid w:type="lines" w:linePitch="312"/>
     </w:sectPr>
   </w:body>
 </w:document>
 </file>
 
 <file path=word/numbering.xml><?xml version="1.0" encoding="utf-8"?>
-<w:numbering xmlns:wpc="http://schemas.microsoft.com/office/word/2010/wordprocessingCanvas" xmlns:mc="http://schemas.openxmlformats.org/markup-compatibility/2006" xmlns:o="urn:schemas-microsoft-com:office:office" xmlns:r="http://schemas.openxmlformats.org/officeDocument/2006/relationships" xmlns:m="http://schemas.openxmlformats.org/officeDocument/2006/math" xmlns:v="urn:schemas-microsoft-com:vml" xmlns:wp14="http://schemas.microsoft.com/office/word/2010/wordprocessingDrawing" xmlns:wp="http://schemas.openxmlformats.org/drawingml/2006/wordprocessingDrawing" xmlns:w10="urn:schemas-microsoft-com:office:word" xmlns:w="http://schemas.openxmlformats.org/wordprocessingml/2006/main" xmlns:w14="http://schemas.microsoft.com/office/word/2010/wordml" xmlns:wpg="http://schemas.microsoft.com/office/word/2010/wordprocessingGroup" xmlns:wpi="http://schemas.microsoft.com/office/word/2010/wordprocessingInk" xmlns:wne="http://schemas.microsoft.com/office/word/2006/wordml" xmlns:wps="http://schemas.microsoft.com/office/word/2010/wordprocessingShape" mc:Ignorable="w14 wp14">
+<w:numbering xmlns:wpc="http://schemas.microsoft.com/office/word/2010/wordprocessingCanvas" xmlns:mo="http://schemas.microsoft.com/office/mac/office/2008/main" xmlns:mc="http://schemas.openxmlformats.org/markup-compatibility/2006" xmlns:mv="urn:schemas-microsoft-com:mac:vml" xmlns:o="urn:schemas-microsoft-com:office:office" xmlns:r="http://schemas.openxmlformats.org/officeDocument/2006/relationships" xmlns:m="http://schemas.openxmlformats.org/officeDocument/2006/math" xmlns:v="urn:schemas-microsoft-com:vml" xmlns:wp14="http://schemas.microsoft.com/office/word/2010/wordprocessingDrawing" xmlns:wp="http://schemas.openxmlformats.org/drawingml/2006/wordprocessingDrawing" xmlns:w10="urn:schemas-microsoft-com:office:word" xmlns:w="http://schemas.openxmlformats.org/wordprocessingml/2006/main" xmlns:w14="http://schemas.microsoft.com/office/word/2010/wordml" xmlns:w15="http://schemas.microsoft.com/office/word/2012/wordml" xmlns:wpg="http://schemas.microsoft.com/office/word/2010/wordprocessingGroup" xmlns:wpi="http://schemas.microsoft.com/office/word/2010/wordprocessingInk" xmlns:wne="http://schemas.microsoft.com/office/word/2006/wordml" xmlns:wps="http://schemas.microsoft.com/office/word/2010/wordprocessingShape" mc:Ignorable="w14 w15 wp14">
   <w:abstractNum w:abstractNumId="0">
     <w:nsid w:val="5C3E952E"/>
     <w:multiLevelType w:val="singleLevel"/>
     <w:tmpl w:val="5C3E952E"/>
-    <w:lvl w:ilvl="0" w:tentative="0">
+    <w:lvl w:ilvl="0">
       <w:start w:val="1"/>
       <w:numFmt w:val="decimal"/>
       <w:suff w:val="nothing"/>
@@ -1857,7 +1994,7 @@
     <w:nsid w:val="5C3E969A"/>
     <w:multiLevelType w:val="singleLevel"/>
     <w:tmpl w:val="5C3E969A"/>
-    <w:lvl w:ilvl="0" w:tentative="0">
+    <w:lvl w:ilvl="0">
       <w:start w:val="5"/>
       <w:numFmt w:val="decimal"/>
       <w:suff w:val="nothing"/>
@@ -1875,290 +2012,331 @@
 </file>
 
 <file path=word/styles.xml><?xml version="1.0" encoding="utf-8"?>
-<w:styles xmlns:mc="http://schemas.openxmlformats.org/markup-compatibility/2006" xmlns:o="urn:schemas-microsoft-com:office:office" xmlns:r="http://schemas.openxmlformats.org/officeDocument/2006/relationships" xmlns:m="http://schemas.openxmlformats.org/officeDocument/2006/math" xmlns:v="urn:schemas-microsoft-com:vml" xmlns:w="http://schemas.openxmlformats.org/wordprocessingml/2006/main" xmlns:w14="http://schemas.microsoft.com/office/word/2010/wordml" xmlns:w10="urn:schemas-microsoft-com:office:word" xmlns:sl="http://schemas.openxmlformats.org/schemaLibrary/2006/main" mc:Ignorable="w14">
+<w:styles xmlns:mc="http://schemas.openxmlformats.org/markup-compatibility/2006" xmlns:r="http://schemas.openxmlformats.org/officeDocument/2006/relationships" xmlns:w="http://schemas.openxmlformats.org/wordprocessingml/2006/main" xmlns:w14="http://schemas.microsoft.com/office/word/2010/wordml" xmlns:w15="http://schemas.microsoft.com/office/word/2012/wordml" mc:Ignorable="w14 w15">
   <w:docDefaults>
     <w:rPrDefault>
       <w:rPr>
-        <w:rFonts w:ascii="Times New Roman" w:hAnsi="Times New Roman" w:eastAsia="宋体" w:cs="Times New Roman"/>
+        <w:rFonts w:ascii="Times New Roman" w:eastAsia="宋体" w:hAnsi="Times New Roman" w:cs="Times New Roman"/>
+        <w:lang w:val="en-US" w:eastAsia="zh-CN" w:bidi="ar-SA"/>
       </w:rPr>
     </w:rPrDefault>
+    <w:pPrDefault/>
   </w:docDefaults>
-  <w:latentStyles w:count="260" w:defQFormat="0" w:defUnhideWhenUsed="1" w:defSemiHidden="1" w:defUIPriority="99" w:defLockedState="0">
-    <w:lsdException w:qFormat="1" w:unhideWhenUsed="0" w:uiPriority="0" w:semiHidden="0" w:name="Normal"/>
-    <w:lsdException w:qFormat="1" w:unhideWhenUsed="0" w:uiPriority="0" w:semiHidden="0" w:name="heading 1"/>
-    <w:lsdException w:qFormat="1" w:uiPriority="0" w:name="heading 2"/>
-    <w:lsdException w:qFormat="1" w:uiPriority="0" w:name="heading 3"/>
-    <w:lsdException w:qFormat="1" w:uiPriority="0" w:name="heading 4"/>
-    <w:lsdException w:qFormat="1" w:uiPriority="0" w:name="heading 5"/>
-    <w:lsdException w:qFormat="1" w:uiPriority="0" w:name="heading 6"/>
-    <w:lsdException w:qFormat="1" w:uiPriority="0" w:name="heading 7"/>
-    <w:lsdException w:qFormat="1" w:uiPriority="0" w:name="heading 8"/>
-    <w:lsdException w:qFormat="1" w:uiPriority="0" w:name="heading 9"/>
-    <w:lsdException w:unhideWhenUsed="0" w:uiPriority="0" w:semiHidden="0" w:name="index 1"/>
-    <w:lsdException w:unhideWhenUsed="0" w:uiPriority="0" w:semiHidden="0" w:name="index 2"/>
-    <w:lsdException w:unhideWhenUsed="0" w:uiPriority="0" w:semiHidden="0" w:name="index 3"/>
-    <w:lsdException w:unhideWhenUsed="0" w:uiPriority="0" w:semiHidden="0" w:name="index 4"/>
-    <w:lsdException w:unhideWhenUsed="0" w:uiPriority="0" w:semiHidden="0" w:name="index 5"/>
-    <w:lsdException w:unhideWhenUsed="0" w:uiPriority="0" w:semiHidden="0" w:name="index 6"/>
-    <w:lsdException w:unhideWhenUsed="0" w:uiPriority="0" w:semiHidden="0" w:name="index 7"/>
-    <w:lsdException w:unhideWhenUsed="0" w:uiPriority="0" w:semiHidden="0" w:name="index 8"/>
-    <w:lsdException w:unhideWhenUsed="0" w:uiPriority="0" w:semiHidden="0" w:name="index 9"/>
-    <w:lsdException w:unhideWhenUsed="0" w:uiPriority="0" w:semiHidden="0" w:name="toc 1"/>
-    <w:lsdException w:unhideWhenUsed="0" w:uiPriority="0" w:semiHidden="0" w:name="toc 2"/>
-    <w:lsdException w:unhideWhenUsed="0" w:uiPriority="0" w:semiHidden="0" w:name="toc 3"/>
-    <w:lsdException w:unhideWhenUsed="0" w:uiPriority="0" w:semiHidden="0" w:name="toc 4"/>
-    <w:lsdException w:unhideWhenUsed="0" w:uiPriority="0" w:semiHidden="0" w:name="toc 5"/>
-    <w:lsdException w:unhideWhenUsed="0" w:uiPriority="0" w:semiHidden="0" w:name="toc 6"/>
-    <w:lsdException w:unhideWhenUsed="0" w:uiPriority="0" w:semiHidden="0" w:name="toc 7"/>
-    <w:lsdException w:unhideWhenUsed="0" w:uiPriority="0" w:semiHidden="0" w:name="toc 8"/>
-    <w:lsdException w:unhideWhenUsed="0" w:uiPriority="0" w:semiHidden="0" w:name="toc 9"/>
-    <w:lsdException w:unhideWhenUsed="0" w:uiPriority="0" w:semiHidden="0" w:name="Normal Indent"/>
-    <w:lsdException w:unhideWhenUsed="0" w:uiPriority="0" w:semiHidden="0" w:name="footnote text"/>
-    <w:lsdException w:unhideWhenUsed="0" w:uiPriority="0" w:semiHidden="0" w:name="annotation text"/>
-    <w:lsdException w:unhideWhenUsed="0" w:uiPriority="0" w:semiHidden="0" w:name="header"/>
-    <w:lsdException w:unhideWhenUsed="0" w:uiPriority="0" w:semiHidden="0" w:name="footer"/>
-    <w:lsdException w:unhideWhenUsed="0" w:uiPriority="0" w:semiHidden="0" w:name="index heading"/>
-    <w:lsdException w:qFormat="1" w:uiPriority="0" w:name="caption"/>
-    <w:lsdException w:unhideWhenUsed="0" w:uiPriority="0" w:semiHidden="0" w:name="table of figures"/>
-    <w:lsdException w:unhideWhenUsed="0" w:uiPriority="0" w:semiHidden="0" w:name="envelope address"/>
-    <w:lsdException w:unhideWhenUsed="0" w:uiPriority="0" w:semiHidden="0" w:name="envelope return"/>
-    <w:lsdException w:unhideWhenUsed="0" w:uiPriority="0" w:semiHidden="0" w:name="footnote reference"/>
-    <w:lsdException w:unhideWhenUsed="0" w:uiPriority="0" w:semiHidden="0" w:name="annotation reference"/>
-    <w:lsdException w:unhideWhenUsed="0" w:uiPriority="0" w:semiHidden="0" w:name="line number"/>
-    <w:lsdException w:unhideWhenUsed="0" w:uiPriority="0" w:semiHidden="0" w:name="page number"/>
-    <w:lsdException w:unhideWhenUsed="0" w:uiPriority="0" w:semiHidden="0" w:name="endnote reference"/>
-    <w:lsdException w:unhideWhenUsed="0" w:uiPriority="0" w:semiHidden="0" w:name="endnote text"/>
-    <w:lsdException w:unhideWhenUsed="0" w:uiPriority="0" w:semiHidden="0" w:name="table of authorities"/>
-    <w:lsdException w:unhideWhenUsed="0" w:uiPriority="0" w:semiHidden="0" w:name="macro"/>
-    <w:lsdException w:unhideWhenUsed="0" w:uiPriority="0" w:semiHidden="0" w:name="toa heading"/>
-    <w:lsdException w:unhideWhenUsed="0" w:uiPriority="0" w:semiHidden="0" w:name="List"/>
-    <w:lsdException w:unhideWhenUsed="0" w:uiPriority="0" w:semiHidden="0" w:name="List Bullet"/>
-    <w:lsdException w:unhideWhenUsed="0" w:uiPriority="0" w:semiHidden="0" w:name="List Number"/>
-    <w:lsdException w:unhideWhenUsed="0" w:uiPriority="0" w:semiHidden="0" w:name="List 2"/>
-    <w:lsdException w:unhideWhenUsed="0" w:uiPriority="0" w:semiHidden="0" w:name="List 3"/>
-    <w:lsdException w:unhideWhenUsed="0" w:uiPriority="0" w:semiHidden="0" w:name="List 4"/>
-    <w:lsdException w:unhideWhenUsed="0" w:uiPriority="0" w:semiHidden="0" w:name="List 5"/>
-    <w:lsdException w:unhideWhenUsed="0" w:uiPriority="0" w:semiHidden="0" w:name="List Bullet 2"/>
-    <w:lsdException w:unhideWhenUsed="0" w:uiPriority="0" w:semiHidden="0" w:name="List Bullet 3"/>
-    <w:lsdException w:unhideWhenUsed="0" w:uiPriority="0" w:semiHidden="0" w:name="List Bullet 4"/>
-    <w:lsdException w:unhideWhenUsed="0" w:uiPriority="0" w:semiHidden="0" w:name="List Bullet 5"/>
-    <w:lsdException w:unhideWhenUsed="0" w:uiPriority="0" w:semiHidden="0" w:name="List Number 2"/>
-    <w:lsdException w:unhideWhenUsed="0" w:uiPriority="0" w:semiHidden="0" w:name="List Number 3"/>
-    <w:lsdException w:unhideWhenUsed="0" w:uiPriority="0" w:semiHidden="0" w:name="List Number 4"/>
-    <w:lsdException w:unhideWhenUsed="0" w:uiPriority="0" w:semiHidden="0" w:name="List Number 5"/>
-    <w:lsdException w:qFormat="1" w:unhideWhenUsed="0" w:uiPriority="0" w:semiHidden="0" w:name="Title"/>
-    <w:lsdException w:unhideWhenUsed="0" w:uiPriority="0" w:semiHidden="0" w:name="Closing"/>
-    <w:lsdException w:unhideWhenUsed="0" w:uiPriority="0" w:semiHidden="0" w:name="Signature"/>
-    <w:lsdException w:qFormat="1" w:unhideWhenUsed="0" w:uiPriority="0" w:name="Default Paragraph Font"/>
-    <w:lsdException w:unhideWhenUsed="0" w:uiPriority="0" w:semiHidden="0" w:name="Body Text"/>
-    <w:lsdException w:unhideWhenUsed="0" w:uiPriority="0" w:semiHidden="0" w:name="Body Text Indent"/>
-    <w:lsdException w:unhideWhenUsed="0" w:uiPriority="0" w:semiHidden="0" w:name="List Continue"/>
-    <w:lsdException w:unhideWhenUsed="0" w:uiPriority="0" w:semiHidden="0" w:name="List Continue 2"/>
-    <w:lsdException w:unhideWhenUsed="0" w:uiPriority="0" w:semiHidden="0" w:name="List Continue 3"/>
-    <w:lsdException w:unhideWhenUsed="0" w:uiPriority="0" w:semiHidden="0" w:name="List Continue 4"/>
-    <w:lsdException w:unhideWhenUsed="0" w:uiPriority="0" w:semiHidden="0" w:name="List Continue 5"/>
-    <w:lsdException w:unhideWhenUsed="0" w:uiPriority="0" w:semiHidden="0" w:name="Message Header"/>
-    <w:lsdException w:qFormat="1" w:unhideWhenUsed="0" w:uiPriority="0" w:semiHidden="0" w:name="Subtitle"/>
-    <w:lsdException w:unhideWhenUsed="0" w:uiPriority="0" w:semiHidden="0" w:name="Salutation"/>
-    <w:lsdException w:unhideWhenUsed="0" w:uiPriority="0" w:semiHidden="0" w:name="Date"/>
-    <w:lsdException w:unhideWhenUsed="0" w:uiPriority="0" w:semiHidden="0" w:name="Body Text First Indent"/>
-    <w:lsdException w:unhideWhenUsed="0" w:uiPriority="0" w:semiHidden="0" w:name="Body Text First Indent 2"/>
-    <w:lsdException w:unhideWhenUsed="0" w:uiPriority="0" w:semiHidden="0" w:name="Note Heading"/>
-    <w:lsdException w:unhideWhenUsed="0" w:uiPriority="0" w:semiHidden="0" w:name="Body Text 2"/>
-    <w:lsdException w:unhideWhenUsed="0" w:uiPriority="0" w:semiHidden="0" w:name="Body Text 3"/>
-    <w:lsdException w:unhideWhenUsed="0" w:uiPriority="0" w:semiHidden="0" w:name="Body Text Indent 2"/>
-    <w:lsdException w:unhideWhenUsed="0" w:uiPriority="0" w:semiHidden="0" w:name="Body Text Indent 3"/>
-    <w:lsdException w:unhideWhenUsed="0" w:uiPriority="0" w:semiHidden="0" w:name="Block Text"/>
-    <w:lsdException w:unhideWhenUsed="0" w:uiPriority="0" w:semiHidden="0" w:name="Hyperlink"/>
-    <w:lsdException w:unhideWhenUsed="0" w:uiPriority="0" w:semiHidden="0" w:name="FollowedHyperlink"/>
-    <w:lsdException w:qFormat="1" w:unhideWhenUsed="0" w:uiPriority="0" w:semiHidden="0" w:name="Strong"/>
-    <w:lsdException w:qFormat="1" w:unhideWhenUsed="0" w:uiPriority="0" w:semiHidden="0" w:name="Emphasis"/>
-    <w:lsdException w:unhideWhenUsed="0" w:uiPriority="0" w:semiHidden="0" w:name="Document Map"/>
-    <w:lsdException w:unhideWhenUsed="0" w:uiPriority="0" w:semiHidden="0" w:name="Plain Text"/>
-    <w:lsdException w:unhideWhenUsed="0" w:uiPriority="0" w:semiHidden="0" w:name="E-mail Signature"/>
-    <w:lsdException w:unhideWhenUsed="0" w:uiPriority="0" w:semiHidden="0" w:name="Normal (Web)"/>
-    <w:lsdException w:unhideWhenUsed="0" w:uiPriority="0" w:semiHidden="0" w:name="HTML Acronym"/>
-    <w:lsdException w:unhideWhenUsed="0" w:uiPriority="0" w:semiHidden="0" w:name="HTML Address"/>
-    <w:lsdException w:unhideWhenUsed="0" w:uiPriority="0" w:semiHidden="0" w:name="HTML Cite"/>
-    <w:lsdException w:unhideWhenUsed="0" w:uiPriority="0" w:semiHidden="0" w:name="HTML Code"/>
-    <w:lsdException w:unhideWhenUsed="0" w:uiPriority="0" w:semiHidden="0" w:name="HTML Definition"/>
-    <w:lsdException w:unhideWhenUsed="0" w:uiPriority="0" w:semiHidden="0" w:name="HTML Keyboard"/>
-    <w:lsdException w:unhideWhenUsed="0" w:uiPriority="0" w:semiHidden="0" w:name="HTML Preformatted"/>
-    <w:lsdException w:unhideWhenUsed="0" w:uiPriority="0" w:semiHidden="0" w:name="HTML Sample"/>
-    <w:lsdException w:unhideWhenUsed="0" w:uiPriority="0" w:semiHidden="0" w:name="HTML Typewriter"/>
-    <w:lsdException w:unhideWhenUsed="0" w:uiPriority="0" w:semiHidden="0" w:name="HTML Variable"/>
-    <w:lsdException w:qFormat="1" w:unhideWhenUsed="0" w:uiPriority="0" w:name="Normal Table"/>
-    <w:lsdException w:unhideWhenUsed="0" w:uiPriority="0" w:semiHidden="0" w:name="annotation subject"/>
-    <w:lsdException w:unhideWhenUsed="0" w:uiPriority="0" w:semiHidden="0" w:name="Table Simple 1"/>
-    <w:lsdException w:unhideWhenUsed="0" w:uiPriority="0" w:semiHidden="0" w:name="Table Simple 2"/>
-    <w:lsdException w:unhideWhenUsed="0" w:uiPriority="0" w:semiHidden="0" w:name="Table Simple 3"/>
-    <w:lsdException w:unhideWhenUsed="0" w:uiPriority="0" w:semiHidden="0" w:name="Table Classic 1"/>
-    <w:lsdException w:unhideWhenUsed="0" w:uiPriority="0" w:semiHidden="0" w:name="Table Classic 2"/>
-    <w:lsdException w:unhideWhenUsed="0" w:uiPriority="0" w:semiHidden="0" w:name="Table Classic 3"/>
-    <w:lsdException w:unhideWhenUsed="0" w:uiPriority="0" w:semiHidden="0" w:name="Table Classic 4"/>
-    <w:lsdException w:unhideWhenUsed="0" w:uiPriority="0" w:semiHidden="0" w:name="Table Colorful 1"/>
-    <w:lsdException w:unhideWhenUsed="0" w:uiPriority="0" w:semiHidden="0" w:name="Table Colorful 2"/>
-    <w:lsdException w:unhideWhenUsed="0" w:uiPriority="0" w:semiHidden="0" w:name="Table Colorful 3"/>
-    <w:lsdException w:unhideWhenUsed="0" w:uiPriority="0" w:semiHidden="0" w:name="Table Columns 1"/>
-    <w:lsdException w:unhideWhenUsed="0" w:uiPriority="0" w:semiHidden="0" w:name="Table Columns 2"/>
-    <w:lsdException w:unhideWhenUsed="0" w:uiPriority="0" w:semiHidden="0" w:name="Table Columns 3"/>
-    <w:lsdException w:unhideWhenUsed="0" w:uiPriority="0" w:semiHidden="0" w:name="Table Columns 4"/>
-    <w:lsdException w:unhideWhenUsed="0" w:uiPriority="0" w:semiHidden="0" w:name="Table Columns 5"/>
-    <w:lsdException w:unhideWhenUsed="0" w:uiPriority="0" w:semiHidden="0" w:name="Table Grid 1"/>
-    <w:lsdException w:unhideWhenUsed="0" w:uiPriority="0" w:semiHidden="0" w:name="Table Grid 2"/>
-    <w:lsdException w:unhideWhenUsed="0" w:uiPriority="0" w:semiHidden="0" w:name="Table Grid 3"/>
-    <w:lsdException w:unhideWhenUsed="0" w:uiPriority="0" w:semiHidden="0" w:name="Table Grid 4"/>
-    <w:lsdException w:unhideWhenUsed="0" w:uiPriority="0" w:semiHidden="0" w:name="Table Grid 5"/>
-    <w:lsdException w:unhideWhenUsed="0" w:uiPriority="0" w:semiHidden="0" w:name="Table Grid 6"/>
-    <w:lsdException w:unhideWhenUsed="0" w:uiPriority="0" w:semiHidden="0" w:name="Table Grid 7"/>
-    <w:lsdException w:unhideWhenUsed="0" w:uiPriority="0" w:semiHidden="0" w:name="Table Grid 8"/>
-    <w:lsdException w:unhideWhenUsed="0" w:uiPriority="0" w:semiHidden="0" w:name="Table List 1"/>
-    <w:lsdException w:unhideWhenUsed="0" w:uiPriority="0" w:semiHidden="0" w:name="Table List 2"/>
-    <w:lsdException w:unhideWhenUsed="0" w:uiPriority="0" w:semiHidden="0" w:name="Table List 3"/>
-    <w:lsdException w:unhideWhenUsed="0" w:uiPriority="0" w:semiHidden="0" w:name="Table List 4"/>
-    <w:lsdException w:unhideWhenUsed="0" w:uiPriority="0" w:semiHidden="0" w:name="Table List 5"/>
-    <w:lsdException w:unhideWhenUsed="0" w:uiPriority="0" w:semiHidden="0" w:name="Table List 6"/>
-    <w:lsdException w:unhideWhenUsed="0" w:uiPriority="0" w:semiHidden="0" w:name="Table List 7"/>
-    <w:lsdException w:unhideWhenUsed="0" w:uiPriority="0" w:semiHidden="0" w:name="Table List 8"/>
-    <w:lsdException w:unhideWhenUsed="0" w:uiPriority="0" w:semiHidden="0" w:name="Table 3D effects 1"/>
-    <w:lsdException w:unhideWhenUsed="0" w:uiPriority="0" w:semiHidden="0" w:name="Table 3D effects 2"/>
-    <w:lsdException w:unhideWhenUsed="0" w:uiPriority="0" w:semiHidden="0" w:name="Table 3D effects 3"/>
-    <w:lsdException w:unhideWhenUsed="0" w:uiPriority="0" w:semiHidden="0" w:name="Table Contemporary"/>
-    <w:lsdException w:unhideWhenUsed="0" w:uiPriority="0" w:semiHidden="0" w:name="Table Elegant"/>
-    <w:lsdException w:unhideWhenUsed="0" w:uiPriority="0" w:semiHidden="0" w:name="Table Professional"/>
-    <w:lsdException w:unhideWhenUsed="0" w:uiPriority="0" w:semiHidden="0" w:name="Table Subtle 1"/>
-    <w:lsdException w:unhideWhenUsed="0" w:uiPriority="0" w:semiHidden="0" w:name="Table Subtle 2"/>
-    <w:lsdException w:unhideWhenUsed="0" w:uiPriority="0" w:semiHidden="0" w:name="Table Web 1"/>
-    <w:lsdException w:unhideWhenUsed="0" w:uiPriority="0" w:semiHidden="0" w:name="Table Web 2"/>
-    <w:lsdException w:unhideWhenUsed="0" w:uiPriority="0" w:semiHidden="0" w:name="Table Web 3"/>
-    <w:lsdException w:unhideWhenUsed="0" w:uiPriority="0" w:semiHidden="0" w:name="Balloon Text"/>
-    <w:lsdException w:unhideWhenUsed="0" w:uiPriority="0" w:semiHidden="0" w:name="Table Grid"/>
-    <w:lsdException w:unhideWhenUsed="0" w:uiPriority="0" w:semiHidden="0" w:name="Table Theme"/>
-    <w:lsdException w:unhideWhenUsed="0" w:uiPriority="60" w:semiHidden="0" w:name="Light Shading"/>
-    <w:lsdException w:unhideWhenUsed="0" w:uiPriority="61" w:semiHidden="0" w:name="Light List"/>
-    <w:lsdException w:unhideWhenUsed="0" w:uiPriority="62" w:semiHidden="0" w:name="Light Grid"/>
-    <w:lsdException w:unhideWhenUsed="0" w:uiPriority="63" w:semiHidden="0" w:name="Medium Shading 1"/>
-    <w:lsdException w:unhideWhenUsed="0" w:uiPriority="64" w:semiHidden="0" w:name="Medium Shading 2"/>
-    <w:lsdException w:unhideWhenUsed="0" w:uiPriority="65" w:semiHidden="0" w:name="Medium List 1"/>
-    <w:lsdException w:unhideWhenUsed="0" w:uiPriority="66" w:semiHidden="0" w:name="Medium List 2"/>
-    <w:lsdException w:unhideWhenUsed="0" w:uiPriority="67" w:semiHidden="0" w:name="Medium Grid 1"/>
-    <w:lsdException w:unhideWhenUsed="0" w:uiPriority="68" w:semiHidden="0" w:name="Medium Grid 2"/>
-    <w:lsdException w:unhideWhenUsed="0" w:uiPriority="69" w:semiHidden="0" w:name="Medium Grid 3"/>
-    <w:lsdException w:unhideWhenUsed="0" w:uiPriority="70" w:semiHidden="0" w:name="Dark List"/>
-    <w:lsdException w:unhideWhenUsed="0" w:uiPriority="71" w:semiHidden="0" w:name="Colorful Shading"/>
-    <w:lsdException w:unhideWhenUsed="0" w:uiPriority="72" w:semiHidden="0" w:name="Colorful List"/>
-    <w:lsdException w:unhideWhenUsed="0" w:uiPriority="73" w:semiHidden="0" w:name="Colorful Grid"/>
-    <w:lsdException w:unhideWhenUsed="0" w:uiPriority="60" w:semiHidden="0" w:name="Light Shading Accent 1"/>
-    <w:lsdException w:unhideWhenUsed="0" w:uiPriority="61" w:semiHidden="0" w:name="Light List Accent 1"/>
-    <w:lsdException w:unhideWhenUsed="0" w:uiPriority="62" w:semiHidden="0" w:name="Light Grid Accent 1"/>
-    <w:lsdException w:unhideWhenUsed="0" w:uiPriority="63" w:semiHidden="0" w:name="Medium Shading 1 Accent 1"/>
-    <w:lsdException w:unhideWhenUsed="0" w:uiPriority="64" w:semiHidden="0" w:name="Medium Shading 2 Accent 1"/>
-    <w:lsdException w:unhideWhenUsed="0" w:uiPriority="65" w:semiHidden="0" w:name="Medium List 1 Accent 1"/>
-    <w:lsdException w:unhideWhenUsed="0" w:uiPriority="66" w:semiHidden="0" w:name="Medium List 2 Accent 1"/>
-    <w:lsdException w:unhideWhenUsed="0" w:uiPriority="67" w:semiHidden="0" w:name="Medium Grid 1 Accent 1"/>
-    <w:lsdException w:unhideWhenUsed="0" w:uiPriority="68" w:semiHidden="0" w:name="Medium Grid 2 Accent 1"/>
-    <w:lsdException w:unhideWhenUsed="0" w:uiPriority="69" w:semiHidden="0" w:name="Medium Grid 3 Accent 1"/>
-    <w:lsdException w:unhideWhenUsed="0" w:uiPriority="70" w:semiHidden="0" w:name="Dark List Accent 1"/>
-    <w:lsdException w:unhideWhenUsed="0" w:uiPriority="71" w:semiHidden="0" w:name="Colorful Shading Accent 1"/>
-    <w:lsdException w:unhideWhenUsed="0" w:uiPriority="72" w:semiHidden="0" w:name="Colorful List Accent 1"/>
-    <w:lsdException w:unhideWhenUsed="0" w:uiPriority="73" w:semiHidden="0" w:name="Colorful Grid Accent 1"/>
-    <w:lsdException w:unhideWhenUsed="0" w:uiPriority="60" w:semiHidden="0" w:name="Light Shading Accent 2"/>
-    <w:lsdException w:unhideWhenUsed="0" w:uiPriority="61" w:semiHidden="0" w:name="Light List Accent 2"/>
-    <w:lsdException w:unhideWhenUsed="0" w:uiPriority="62" w:semiHidden="0" w:name="Light Grid Accent 2"/>
-    <w:lsdException w:unhideWhenUsed="0" w:uiPriority="63" w:semiHidden="0" w:name="Medium Shading 1 Accent 2"/>
-    <w:lsdException w:unhideWhenUsed="0" w:uiPriority="64" w:semiHidden="0" w:name="Medium Shading 2 Accent 2"/>
-    <w:lsdException w:unhideWhenUsed="0" w:uiPriority="65" w:semiHidden="0" w:name="Medium List 1 Accent 2"/>
-    <w:lsdException w:unhideWhenUsed="0" w:uiPriority="66" w:semiHidden="0" w:name="Medium List 2 Accent 2"/>
-    <w:lsdException w:unhideWhenUsed="0" w:uiPriority="67" w:semiHidden="0" w:name="Medium Grid 1 Accent 2"/>
-    <w:lsdException w:unhideWhenUsed="0" w:uiPriority="68" w:semiHidden="0" w:name="Medium Grid 2 Accent 2"/>
-    <w:lsdException w:unhideWhenUsed="0" w:uiPriority="69" w:semiHidden="0" w:name="Medium Grid 3 Accent 2"/>
-    <w:lsdException w:unhideWhenUsed="0" w:uiPriority="70" w:semiHidden="0" w:name="Dark List Accent 2"/>
-    <w:lsdException w:unhideWhenUsed="0" w:uiPriority="71" w:semiHidden="0" w:name="Colorful Shading Accent 2"/>
-    <w:lsdException w:unhideWhenUsed="0" w:uiPriority="72" w:semiHidden="0" w:name="Colorful List Accent 2"/>
-    <w:lsdException w:unhideWhenUsed="0" w:uiPriority="73" w:semiHidden="0" w:name="Colorful Grid Accent 2"/>
-    <w:lsdException w:unhideWhenUsed="0" w:uiPriority="60" w:semiHidden="0" w:name="Light Shading Accent 3"/>
-    <w:lsdException w:unhideWhenUsed="0" w:uiPriority="61" w:semiHidden="0" w:name="Light List Accent 3"/>
-    <w:lsdException w:unhideWhenUsed="0" w:uiPriority="62" w:semiHidden="0" w:name="Light Grid Accent 3"/>
-    <w:lsdException w:unhideWhenUsed="0" w:uiPriority="63" w:semiHidden="0" w:name="Medium Shading 1 Accent 3"/>
-    <w:lsdException w:unhideWhenUsed="0" w:uiPriority="64" w:semiHidden="0" w:name="Medium Shading 2 Accent 3"/>
-    <w:lsdException w:unhideWhenUsed="0" w:uiPriority="65" w:semiHidden="0" w:name="Medium List 1 Accent 3"/>
-    <w:lsdException w:unhideWhenUsed="0" w:uiPriority="66" w:semiHidden="0" w:name="Medium List 2 Accent 3"/>
-    <w:lsdException w:unhideWhenUsed="0" w:uiPriority="67" w:semiHidden="0" w:name="Medium Grid 1 Accent 3"/>
-    <w:lsdException w:unhideWhenUsed="0" w:uiPriority="68" w:semiHidden="0" w:name="Medium Grid 2 Accent 3"/>
-    <w:lsdException w:unhideWhenUsed="0" w:uiPriority="69" w:semiHidden="0" w:name="Medium Grid 3 Accent 3"/>
-    <w:lsdException w:unhideWhenUsed="0" w:uiPriority="70" w:semiHidden="0" w:name="Dark List Accent 3"/>
-    <w:lsdException w:unhideWhenUsed="0" w:uiPriority="71" w:semiHidden="0" w:name="Colorful Shading Accent 3"/>
-    <w:lsdException w:unhideWhenUsed="0" w:uiPriority="72" w:semiHidden="0" w:name="Colorful List Accent 3"/>
-    <w:lsdException w:unhideWhenUsed="0" w:uiPriority="73" w:semiHidden="0" w:name="Colorful Grid Accent 3"/>
-    <w:lsdException w:unhideWhenUsed="0" w:uiPriority="60" w:semiHidden="0" w:name="Light Shading Accent 4"/>
-    <w:lsdException w:unhideWhenUsed="0" w:uiPriority="61" w:semiHidden="0" w:name="Light List Accent 4"/>
-    <w:lsdException w:unhideWhenUsed="0" w:uiPriority="62" w:semiHidden="0" w:name="Light Grid Accent 4"/>
-    <w:lsdException w:unhideWhenUsed="0" w:uiPriority="63" w:semiHidden="0" w:name="Medium Shading 1 Accent 4"/>
-    <w:lsdException w:unhideWhenUsed="0" w:uiPriority="64" w:semiHidden="0" w:name="Medium Shading 2 Accent 4"/>
-    <w:lsdException w:unhideWhenUsed="0" w:uiPriority="65" w:semiHidden="0" w:name="Medium List 1 Accent 4"/>
-    <w:lsdException w:unhideWhenUsed="0" w:uiPriority="66" w:semiHidden="0" w:name="Medium List 2 Accent 4"/>
-    <w:lsdException w:unhideWhenUsed="0" w:uiPriority="67" w:semiHidden="0" w:name="Medium Grid 1 Accent 4"/>
-    <w:lsdException w:unhideWhenUsed="0" w:uiPriority="68" w:semiHidden="0" w:name="Medium Grid 2 Accent 4"/>
-    <w:lsdException w:unhideWhenUsed="0" w:uiPriority="69" w:semiHidden="0" w:name="Medium Grid 3 Accent 4"/>
-    <w:lsdException w:unhideWhenUsed="0" w:uiPriority="70" w:semiHidden="0" w:name="Dark List Accent 4"/>
-    <w:lsdException w:unhideWhenUsed="0" w:uiPriority="71" w:semiHidden="0" w:name="Colorful Shading Accent 4"/>
-    <w:lsdException w:unhideWhenUsed="0" w:uiPriority="72" w:semiHidden="0" w:name="Colorful List Accent 4"/>
-    <w:lsdException w:unhideWhenUsed="0" w:uiPriority="73" w:semiHidden="0" w:name="Colorful Grid Accent 4"/>
-    <w:lsdException w:unhideWhenUsed="0" w:uiPriority="60" w:semiHidden="0" w:name="Light Shading Accent 5"/>
-    <w:lsdException w:unhideWhenUsed="0" w:uiPriority="61" w:semiHidden="0" w:name="Light List Accent 5"/>
-    <w:lsdException w:unhideWhenUsed="0" w:uiPriority="62" w:semiHidden="0" w:name="Light Grid Accent 5"/>
-    <w:lsdException w:unhideWhenUsed="0" w:uiPriority="63" w:semiHidden="0" w:name="Medium Shading 1 Accent 5"/>
-    <w:lsdException w:unhideWhenUsed="0" w:uiPriority="64" w:semiHidden="0" w:name="Medium Shading 2 Accent 5"/>
-    <w:lsdException w:unhideWhenUsed="0" w:uiPriority="65" w:semiHidden="0" w:name="Medium List 1 Accent 5"/>
-    <w:lsdException w:unhideWhenUsed="0" w:uiPriority="66" w:semiHidden="0" w:name="Medium List 2 Accent 5"/>
-    <w:lsdException w:unhideWhenUsed="0" w:uiPriority="67" w:semiHidden="0" w:name="Medium Grid 1 Accent 5"/>
-    <w:lsdException w:unhideWhenUsed="0" w:uiPriority="68" w:semiHidden="0" w:name="Medium Grid 2 Accent 5"/>
-    <w:lsdException w:unhideWhenUsed="0" w:uiPriority="69" w:semiHidden="0" w:name="Medium Grid 3 Accent 5"/>
-    <w:lsdException w:unhideWhenUsed="0" w:uiPriority="70" w:semiHidden="0" w:name="Dark List Accent 5"/>
-    <w:lsdException w:unhideWhenUsed="0" w:uiPriority="71" w:semiHidden="0" w:name="Colorful Shading Accent 5"/>
-    <w:lsdException w:unhideWhenUsed="0" w:uiPriority="72" w:semiHidden="0" w:name="Colorful List Accent 5"/>
-    <w:lsdException w:unhideWhenUsed="0" w:uiPriority="73" w:semiHidden="0" w:name="Colorful Grid Accent 5"/>
-    <w:lsdException w:unhideWhenUsed="0" w:uiPriority="60" w:semiHidden="0" w:name="Light Shading Accent 6"/>
-    <w:lsdException w:unhideWhenUsed="0" w:uiPriority="61" w:semiHidden="0" w:name="Light List Accent 6"/>
-    <w:lsdException w:unhideWhenUsed="0" w:uiPriority="62" w:semiHidden="0" w:name="Light Grid Accent 6"/>
-    <w:lsdException w:unhideWhenUsed="0" w:uiPriority="63" w:semiHidden="0" w:name="Medium Shading 1 Accent 6"/>
-    <w:lsdException w:unhideWhenUsed="0" w:uiPriority="64" w:semiHidden="0" w:name="Medium Shading 2 Accent 6"/>
-    <w:lsdException w:unhideWhenUsed="0" w:uiPriority="65" w:semiHidden="0" w:name="Medium List 1 Accent 6"/>
-    <w:lsdException w:unhideWhenUsed="0" w:uiPriority="66" w:semiHidden="0" w:name="Medium List 2 Accent 6"/>
-    <w:lsdException w:unhideWhenUsed="0" w:uiPriority="67" w:semiHidden="0" w:name="Medium Grid 1 Accent 6"/>
-    <w:lsdException w:unhideWhenUsed="0" w:uiPriority="68" w:semiHidden="0" w:name="Medium Grid 2 Accent 6"/>
-    <w:lsdException w:unhideWhenUsed="0" w:uiPriority="69" w:semiHidden="0" w:name="Medium Grid 3 Accent 6"/>
-    <w:lsdException w:unhideWhenUsed="0" w:uiPriority="70" w:semiHidden="0" w:name="Dark List Accent 6"/>
-    <w:lsdException w:unhideWhenUsed="0" w:uiPriority="71" w:semiHidden="0" w:name="Colorful Shading Accent 6"/>
-    <w:lsdException w:unhideWhenUsed="0" w:uiPriority="72" w:semiHidden="0" w:name="Colorful List Accent 6"/>
-    <w:lsdException w:unhideWhenUsed="0" w:uiPriority="73" w:semiHidden="0" w:name="Colorful Grid Accent 6"/>
+  <w:latentStyles w:defLockedState="0" w:defUIPriority="0" w:defSemiHidden="0" w:defUnhideWhenUsed="0" w:defQFormat="0" w:count="380">
+    <w:lsdException w:name="Normal" w:qFormat="1"/>
+    <w:lsdException w:name="heading 1" w:qFormat="1"/>
+    <w:lsdException w:name="heading 2" w:semiHidden="1" w:unhideWhenUsed="1" w:qFormat="1"/>
+    <w:lsdException w:name="heading 3" w:semiHidden="1" w:unhideWhenUsed="1" w:qFormat="1"/>
+    <w:lsdException w:name="heading 4" w:semiHidden="1" w:unhideWhenUsed="1" w:qFormat="1"/>
+    <w:lsdException w:name="heading 5" w:semiHidden="1" w:unhideWhenUsed="1" w:qFormat="1"/>
+    <w:lsdException w:name="heading 6" w:semiHidden="1" w:unhideWhenUsed="1" w:qFormat="1"/>
+    <w:lsdException w:name="heading 7" w:semiHidden="1" w:unhideWhenUsed="1" w:qFormat="1"/>
+    <w:lsdException w:name="heading 8" w:semiHidden="1" w:unhideWhenUsed="1" w:qFormat="1"/>
+    <w:lsdException w:name="heading 9" w:semiHidden="1" w:unhideWhenUsed="1" w:qFormat="1"/>
+    <w:lsdException w:name="caption" w:semiHidden="1" w:unhideWhenUsed="1" w:qFormat="1"/>
+    <w:lsdException w:name="Title" w:qFormat="1"/>
+    <w:lsdException w:name="Default Paragraph Font" w:semiHidden="1" w:qFormat="1"/>
+    <w:lsdException w:name="Subtitle" w:qFormat="1"/>
+    <w:lsdException w:name="Strong" w:qFormat="1"/>
+    <w:lsdException w:name="Emphasis" w:qFormat="1"/>
+    <w:lsdException w:name="HTML Top of Form" w:semiHidden="1" w:uiPriority="99" w:unhideWhenUsed="1"/>
+    <w:lsdException w:name="HTML Bottom of Form" w:semiHidden="1" w:uiPriority="99" w:unhideWhenUsed="1"/>
+    <w:lsdException w:name="Normal Table" w:semiHidden="1" w:unhideWhenUsed="1" w:qFormat="1"/>
+    <w:lsdException w:name="No List" w:semiHidden="1" w:uiPriority="99" w:unhideWhenUsed="1"/>
+    <w:lsdException w:name="Outline List 1" w:semiHidden="1" w:uiPriority="99" w:unhideWhenUsed="1"/>
+    <w:lsdException w:name="Outline List 2" w:semiHidden="1" w:uiPriority="99" w:unhideWhenUsed="1"/>
+    <w:lsdException w:name="Outline List 3" w:semiHidden="1" w:uiPriority="99" w:unhideWhenUsed="1"/>
+    <w:lsdException w:name="Table Simple 1" w:semiHidden="1" w:unhideWhenUsed="1"/>
+    <w:lsdException w:name="Table Simple 2" w:semiHidden="1" w:unhideWhenUsed="1"/>
+    <w:lsdException w:name="Table Simple 3" w:semiHidden="1" w:unhideWhenUsed="1"/>
+    <w:lsdException w:name="Table Classic 1" w:semiHidden="1" w:unhideWhenUsed="1"/>
+    <w:lsdException w:name="Table Classic 2" w:semiHidden="1" w:unhideWhenUsed="1"/>
+    <w:lsdException w:name="Table Classic 3" w:semiHidden="1" w:unhideWhenUsed="1"/>
+    <w:lsdException w:name="Table Classic 4" w:semiHidden="1" w:unhideWhenUsed="1"/>
+    <w:lsdException w:name="Table Colorful 1" w:semiHidden="1" w:unhideWhenUsed="1"/>
+    <w:lsdException w:name="Table Colorful 2" w:semiHidden="1" w:unhideWhenUsed="1"/>
+    <w:lsdException w:name="Table Colorful 3" w:semiHidden="1" w:unhideWhenUsed="1"/>
+    <w:lsdException w:name="Table Columns 1" w:semiHidden="1" w:unhideWhenUsed="1"/>
+    <w:lsdException w:name="Table Columns 2" w:semiHidden="1" w:unhideWhenUsed="1"/>
+    <w:lsdException w:name="Table Columns 3" w:semiHidden="1" w:unhideWhenUsed="1"/>
+    <w:lsdException w:name="Table Columns 4" w:semiHidden="1" w:unhideWhenUsed="1"/>
+    <w:lsdException w:name="Table Columns 5" w:semiHidden="1" w:unhideWhenUsed="1"/>
+    <w:lsdException w:name="Table Grid 1" w:semiHidden="1" w:unhideWhenUsed="1"/>
+    <w:lsdException w:name="Table Grid 2" w:semiHidden="1" w:unhideWhenUsed="1"/>
+    <w:lsdException w:name="Table Grid 3" w:semiHidden="1" w:unhideWhenUsed="1"/>
+    <w:lsdException w:name="Table Grid 4" w:semiHidden="1" w:unhideWhenUsed="1"/>
+    <w:lsdException w:name="Table Grid 5" w:semiHidden="1" w:unhideWhenUsed="1"/>
+    <w:lsdException w:name="Table Grid 6" w:semiHidden="1" w:unhideWhenUsed="1"/>
+    <w:lsdException w:name="Table Grid 7" w:semiHidden="1" w:unhideWhenUsed="1"/>
+    <w:lsdException w:name="Table Grid 8" w:semiHidden="1" w:unhideWhenUsed="1"/>
+    <w:lsdException w:name="Table List 1" w:semiHidden="1" w:unhideWhenUsed="1"/>
+    <w:lsdException w:name="Table List 2" w:semiHidden="1" w:unhideWhenUsed="1"/>
+    <w:lsdException w:name="Table List 3" w:semiHidden="1" w:unhideWhenUsed="1"/>
+    <w:lsdException w:name="Table List 4" w:semiHidden="1" w:unhideWhenUsed="1"/>
+    <w:lsdException w:name="Table List 5" w:semiHidden="1" w:unhideWhenUsed="1"/>
+    <w:lsdException w:name="Table List 6" w:semiHidden="1" w:unhideWhenUsed="1"/>
+    <w:lsdException w:name="Table List 7" w:semiHidden="1" w:unhideWhenUsed="1"/>
+    <w:lsdException w:name="Table List 8" w:semiHidden="1" w:unhideWhenUsed="1"/>
+    <w:lsdException w:name="Table 3D effects 1" w:semiHidden="1" w:unhideWhenUsed="1"/>
+    <w:lsdException w:name="Table 3D effects 2" w:semiHidden="1" w:unhideWhenUsed="1"/>
+    <w:lsdException w:name="Table 3D effects 3" w:semiHidden="1" w:unhideWhenUsed="1"/>
+    <w:lsdException w:name="Table Contemporary" w:semiHidden="1" w:unhideWhenUsed="1"/>
+    <w:lsdException w:name="Table Elegant" w:semiHidden="1" w:unhideWhenUsed="1"/>
+    <w:lsdException w:name="Table Professional" w:semiHidden="1" w:unhideWhenUsed="1"/>
+    <w:lsdException w:name="Table Subtle 1" w:semiHidden="1" w:unhideWhenUsed="1"/>
+    <w:lsdException w:name="Table Subtle 2" w:semiHidden="1" w:unhideWhenUsed="1"/>
+    <w:lsdException w:name="Table Web 1" w:semiHidden="1" w:unhideWhenUsed="1"/>
+    <w:lsdException w:name="Table Web 2" w:semiHidden="1" w:unhideWhenUsed="1"/>
+    <w:lsdException w:name="Table Web 3" w:semiHidden="1" w:unhideWhenUsed="1"/>
+    <w:lsdException w:name="Table Theme" w:semiHidden="1" w:unhideWhenUsed="1"/>
+    <w:lsdException w:name="Note Level 1" w:semiHidden="1" w:uiPriority="99" w:unhideWhenUsed="1"/>
+    <w:lsdException w:name="Note Level 2" w:semiHidden="1" w:uiPriority="99" w:unhideWhenUsed="1"/>
+    <w:lsdException w:name="Note Level 3" w:semiHidden="1" w:uiPriority="99" w:unhideWhenUsed="1"/>
+    <w:lsdException w:name="Note Level 4" w:semiHidden="1" w:uiPriority="99" w:unhideWhenUsed="1"/>
+    <w:lsdException w:name="Note Level 5" w:semiHidden="1" w:uiPriority="99" w:unhideWhenUsed="1"/>
+    <w:lsdException w:name="Note Level 6" w:semiHidden="1" w:uiPriority="99" w:unhideWhenUsed="1"/>
+    <w:lsdException w:name="Note Level 7" w:semiHidden="1" w:uiPriority="99" w:unhideWhenUsed="1"/>
+    <w:lsdException w:name="Note Level 8" w:semiHidden="1" w:uiPriority="99" w:unhideWhenUsed="1"/>
+    <w:lsdException w:name="Note Level 9" w:semiHidden="1" w:uiPriority="99" w:unhideWhenUsed="1"/>
+    <w:lsdException w:name="Placeholder Text" w:semiHidden="1" w:uiPriority="99"/>
+    <w:lsdException w:name="No Spacing" w:uiPriority="99"/>
+    <w:lsdException w:name="Light Shading" w:uiPriority="60"/>
+    <w:lsdException w:name="Light List" w:uiPriority="61"/>
+    <w:lsdException w:name="Light Grid" w:uiPriority="62"/>
+    <w:lsdException w:name="Medium Shading 1" w:uiPriority="63"/>
+    <w:lsdException w:name="Medium Shading 2" w:uiPriority="64"/>
+    <w:lsdException w:name="Medium List 1" w:uiPriority="65"/>
+    <w:lsdException w:name="Medium List 2" w:uiPriority="66"/>
+    <w:lsdException w:name="Medium Grid 1" w:uiPriority="67"/>
+    <w:lsdException w:name="Medium Grid 2" w:uiPriority="68"/>
+    <w:lsdException w:name="Medium Grid 3" w:uiPriority="69"/>
+    <w:lsdException w:name="Dark List" w:uiPriority="70"/>
+    <w:lsdException w:name="Colorful Shading" w:uiPriority="71"/>
+    <w:lsdException w:name="Colorful List" w:uiPriority="72"/>
+    <w:lsdException w:name="Colorful Grid" w:uiPriority="73"/>
+    <w:lsdException w:name="Light Shading Accent 1" w:uiPriority="60"/>
+    <w:lsdException w:name="Light List Accent 1" w:uiPriority="61"/>
+    <w:lsdException w:name="Light Grid Accent 1" w:uiPriority="62"/>
+    <w:lsdException w:name="Medium Shading 1 Accent 1" w:uiPriority="63"/>
+    <w:lsdException w:name="Medium Shading 2 Accent 1" w:uiPriority="64"/>
+    <w:lsdException w:name="Medium List 1 Accent 1" w:uiPriority="65"/>
+    <w:lsdException w:name="Revision" w:semiHidden="1" w:uiPriority="99"/>
+    <w:lsdException w:name="List Paragraph" w:uiPriority="99"/>
+    <w:lsdException w:name="Quote" w:uiPriority="99"/>
+    <w:lsdException w:name="Intense Quote" w:uiPriority="99"/>
+    <w:lsdException w:name="Medium List 2 Accent 1" w:uiPriority="66"/>
+    <w:lsdException w:name="Medium Grid 1 Accent 1" w:uiPriority="67"/>
+    <w:lsdException w:name="Medium Grid 2 Accent 1" w:uiPriority="68"/>
+    <w:lsdException w:name="Medium Grid 3 Accent 1" w:uiPriority="69"/>
+    <w:lsdException w:name="Dark List Accent 1" w:uiPriority="70"/>
+    <w:lsdException w:name="Colorful Shading Accent 1" w:uiPriority="71"/>
+    <w:lsdException w:name="Colorful List Accent 1" w:uiPriority="72"/>
+    <w:lsdException w:name="Colorful Grid Accent 1" w:uiPriority="73"/>
+    <w:lsdException w:name="Light Shading Accent 2" w:uiPriority="60"/>
+    <w:lsdException w:name="Light List Accent 2" w:uiPriority="61"/>
+    <w:lsdException w:name="Light Grid Accent 2" w:uiPriority="62"/>
+    <w:lsdException w:name="Medium Shading 1 Accent 2" w:uiPriority="63"/>
+    <w:lsdException w:name="Medium Shading 2 Accent 2" w:uiPriority="64"/>
+    <w:lsdException w:name="Medium List 1 Accent 2" w:uiPriority="65"/>
+    <w:lsdException w:name="Medium List 2 Accent 2" w:uiPriority="66"/>
+    <w:lsdException w:name="Medium Grid 1 Accent 2" w:uiPriority="67"/>
+    <w:lsdException w:name="Medium Grid 2 Accent 2" w:uiPriority="68"/>
+    <w:lsdException w:name="Medium Grid 3 Accent 2" w:uiPriority="69"/>
+    <w:lsdException w:name="Dark List Accent 2" w:uiPriority="70"/>
+    <w:lsdException w:name="Colorful Shading Accent 2" w:uiPriority="71"/>
+    <w:lsdException w:name="Colorful List Accent 2" w:uiPriority="72"/>
+    <w:lsdException w:name="Colorful Grid Accent 2" w:uiPriority="73"/>
+    <w:lsdException w:name="Light Shading Accent 3" w:uiPriority="60"/>
+    <w:lsdException w:name="Light List Accent 3" w:uiPriority="61"/>
+    <w:lsdException w:name="Light Grid Accent 3" w:uiPriority="62"/>
+    <w:lsdException w:name="Medium Shading 1 Accent 3" w:uiPriority="63"/>
+    <w:lsdException w:name="Medium Shading 2 Accent 3" w:uiPriority="64"/>
+    <w:lsdException w:name="Medium List 1 Accent 3" w:uiPriority="65"/>
+    <w:lsdException w:name="Medium List 2 Accent 3" w:uiPriority="66"/>
+    <w:lsdException w:name="Medium Grid 1 Accent 3" w:uiPriority="67"/>
+    <w:lsdException w:name="Medium Grid 2 Accent 3" w:uiPriority="68"/>
+    <w:lsdException w:name="Medium Grid 3 Accent 3" w:uiPriority="69"/>
+    <w:lsdException w:name="Dark List Accent 3" w:uiPriority="70"/>
+    <w:lsdException w:name="Colorful Shading Accent 3" w:uiPriority="71"/>
+    <w:lsdException w:name="Colorful List Accent 3" w:uiPriority="72"/>
+    <w:lsdException w:name="Colorful Grid Accent 3" w:uiPriority="73"/>
+    <w:lsdException w:name="Light Shading Accent 4" w:uiPriority="60"/>
+    <w:lsdException w:name="Light List Accent 4" w:uiPriority="61"/>
+    <w:lsdException w:name="Light Grid Accent 4" w:uiPriority="62"/>
+    <w:lsdException w:name="Medium Shading 1 Accent 4" w:uiPriority="63"/>
+    <w:lsdException w:name="Medium Shading 2 Accent 4" w:uiPriority="64"/>
+    <w:lsdException w:name="Medium List 1 Accent 4" w:uiPriority="65"/>
+    <w:lsdException w:name="Medium List 2 Accent 4" w:uiPriority="66"/>
+    <w:lsdException w:name="Medium Grid 1 Accent 4" w:uiPriority="67"/>
+    <w:lsdException w:name="Medium Grid 2 Accent 4" w:uiPriority="68"/>
+    <w:lsdException w:name="Medium Grid 3 Accent 4" w:uiPriority="69"/>
+    <w:lsdException w:name="Dark List Accent 4" w:uiPriority="70"/>
+    <w:lsdException w:name="Colorful Shading Accent 4" w:uiPriority="71"/>
+    <w:lsdException w:name="Colorful List Accent 4" w:uiPriority="72"/>
+    <w:lsdException w:name="Colorful Grid Accent 4" w:uiPriority="73"/>
+    <w:lsdException w:name="Light Shading Accent 5" w:uiPriority="60"/>
+    <w:lsdException w:name="Light List Accent 5" w:uiPriority="61"/>
+    <w:lsdException w:name="Light Grid Accent 5" w:uiPriority="62"/>
+    <w:lsdException w:name="Medium Shading 1 Accent 5" w:uiPriority="63"/>
+    <w:lsdException w:name="Medium Shading 2 Accent 5" w:uiPriority="64"/>
+    <w:lsdException w:name="Medium List 1 Accent 5" w:uiPriority="65"/>
+    <w:lsdException w:name="Medium List 2 Accent 5" w:uiPriority="66"/>
+    <w:lsdException w:name="Medium Grid 1 Accent 5" w:uiPriority="67"/>
+    <w:lsdException w:name="Medium Grid 2 Accent 5" w:uiPriority="68"/>
+    <w:lsdException w:name="Medium Grid 3 Accent 5" w:uiPriority="69"/>
+    <w:lsdException w:name="Dark List Accent 5" w:uiPriority="70"/>
+    <w:lsdException w:name="Colorful Shading Accent 5" w:uiPriority="71"/>
+    <w:lsdException w:name="Colorful List Accent 5" w:uiPriority="72"/>
+    <w:lsdException w:name="Colorful Grid Accent 5" w:uiPriority="73"/>
+    <w:lsdException w:name="Light Shading Accent 6" w:uiPriority="60"/>
+    <w:lsdException w:name="Light List Accent 6" w:uiPriority="61"/>
+    <w:lsdException w:name="Light Grid Accent 6" w:uiPriority="62"/>
+    <w:lsdException w:name="Medium Shading 1 Accent 6" w:uiPriority="63"/>
+    <w:lsdException w:name="Medium Shading 2 Accent 6" w:uiPriority="64"/>
+    <w:lsdException w:name="Medium List 1 Accent 6" w:uiPriority="65"/>
+    <w:lsdException w:name="Medium List 2 Accent 6" w:uiPriority="66"/>
+    <w:lsdException w:name="Medium Grid 1 Accent 6" w:uiPriority="67"/>
+    <w:lsdException w:name="Medium Grid 2 Accent 6" w:uiPriority="68"/>
+    <w:lsdException w:name="Medium Grid 3 Accent 6" w:uiPriority="69"/>
+    <w:lsdException w:name="Dark List Accent 6" w:uiPriority="70"/>
+    <w:lsdException w:name="Colorful Shading Accent 6" w:uiPriority="71"/>
+    <w:lsdException w:name="Colorful List Accent 6" w:uiPriority="72"/>
+    <w:lsdException w:name="Colorful Grid Accent 6" w:uiPriority="73"/>
+    <w:lsdException w:name="Subtle Emphasis" w:uiPriority="19" w:qFormat="1"/>
+    <w:lsdException w:name="Intense Emphasis" w:uiPriority="21" w:qFormat="1"/>
+    <w:lsdException w:name="Subtle Reference" w:uiPriority="31" w:qFormat="1"/>
+    <w:lsdException w:name="Intense Reference" w:uiPriority="32" w:qFormat="1"/>
+    <w:lsdException w:name="Book Title" w:uiPriority="33" w:qFormat="1"/>
+    <w:lsdException w:name="Bibliography" w:semiHidden="1" w:uiPriority="37" w:unhideWhenUsed="1"/>
+    <w:lsdException w:name="TOC Heading" w:semiHidden="1" w:uiPriority="39" w:unhideWhenUsed="1" w:qFormat="1"/>
+    <w:lsdException w:name="Plain Table 1" w:uiPriority="41"/>
+    <w:lsdException w:name="Plain Table 2" w:uiPriority="42"/>
+    <w:lsdException w:name="Plain Table 3" w:uiPriority="43"/>
+    <w:lsdException w:name="Plain Table 4" w:uiPriority="44"/>
+    <w:lsdException w:name="Plain Table 5" w:uiPriority="45"/>
+    <w:lsdException w:name="Grid Table Light" w:uiPriority="40"/>
+    <w:lsdException w:name="Grid Table 1 Light" w:uiPriority="46"/>
+    <w:lsdException w:name="Grid Table 2" w:uiPriority="47"/>
+    <w:lsdException w:name="Grid Table 3" w:uiPriority="48"/>
+    <w:lsdException w:name="Grid Table 4" w:uiPriority="49"/>
+    <w:lsdException w:name="Grid Table 5 Dark" w:uiPriority="50"/>
+    <w:lsdException w:name="Grid Table 6 Colorful" w:uiPriority="51"/>
+    <w:lsdException w:name="Grid Table 7 Colorful" w:uiPriority="52"/>
+    <w:lsdException w:name="Grid Table 1 Light Accent 1" w:uiPriority="46"/>
+    <w:lsdException w:name="Grid Table 2 Accent 1" w:uiPriority="47"/>
+    <w:lsdException w:name="Grid Table 3 Accent 1" w:uiPriority="48"/>
+    <w:lsdException w:name="Grid Table 4 Accent 1" w:uiPriority="49"/>
+    <w:lsdException w:name="Grid Table 5 Dark Accent 1" w:uiPriority="50"/>
+    <w:lsdException w:name="Grid Table 6 Colorful Accent 1" w:uiPriority="51"/>
+    <w:lsdException w:name="Grid Table 7 Colorful Accent 1" w:uiPriority="52"/>
+    <w:lsdException w:name="Grid Table 1 Light Accent 2" w:uiPriority="46"/>
+    <w:lsdException w:name="Grid Table 2 Accent 2" w:uiPriority="47"/>
+    <w:lsdException w:name="Grid Table 3 Accent 2" w:uiPriority="48"/>
+    <w:lsdException w:name="Grid Table 4 Accent 2" w:uiPriority="49"/>
+    <w:lsdException w:name="Grid Table 5 Dark Accent 2" w:uiPriority="50"/>
+    <w:lsdException w:name="Grid Table 6 Colorful Accent 2" w:uiPriority="51"/>
+    <w:lsdException w:name="Grid Table 7 Colorful Accent 2" w:uiPriority="52"/>
+    <w:lsdException w:name="Grid Table 1 Light Accent 3" w:uiPriority="46"/>
+    <w:lsdException w:name="Grid Table 2 Accent 3" w:uiPriority="47"/>
+    <w:lsdException w:name="Grid Table 3 Accent 3" w:uiPriority="48"/>
+    <w:lsdException w:name="Grid Table 4 Accent 3" w:uiPriority="49"/>
+    <w:lsdException w:name="Grid Table 5 Dark Accent 3" w:uiPriority="50"/>
+    <w:lsdException w:name="Grid Table 6 Colorful Accent 3" w:uiPriority="51"/>
+    <w:lsdException w:name="Grid Table 7 Colorful Accent 3" w:uiPriority="52"/>
+    <w:lsdException w:name="Grid Table 1 Light Accent 4" w:uiPriority="46"/>
+    <w:lsdException w:name="Grid Table 2 Accent 4" w:uiPriority="47"/>
+    <w:lsdException w:name="Grid Table 3 Accent 4" w:uiPriority="48"/>
+    <w:lsdException w:name="Grid Table 4 Accent 4" w:uiPriority="49"/>
+    <w:lsdException w:name="Grid Table 5 Dark Accent 4" w:uiPriority="50"/>
+    <w:lsdException w:name="Grid Table 6 Colorful Accent 4" w:uiPriority="51"/>
+    <w:lsdException w:name="Grid Table 7 Colorful Accent 4" w:uiPriority="52"/>
+    <w:lsdException w:name="Grid Table 1 Light Accent 5" w:uiPriority="46"/>
+    <w:lsdException w:name="Grid Table 2 Accent 5" w:uiPriority="47"/>
+    <w:lsdException w:name="Grid Table 3 Accent 5" w:uiPriority="48"/>
+    <w:lsdException w:name="Grid Table 4 Accent 5" w:uiPriority="49"/>
+    <w:lsdException w:name="Grid Table 5 Dark Accent 5" w:uiPriority="50"/>
+    <w:lsdException w:name="Grid Table 6 Colorful Accent 5" w:uiPriority="51"/>
+    <w:lsdException w:name="Grid Table 7 Colorful Accent 5" w:uiPriority="52"/>
+    <w:lsdException w:name="Grid Table 1 Light Accent 6" w:uiPriority="46"/>
+    <w:lsdException w:name="Grid Table 2 Accent 6" w:uiPriority="47"/>
+    <w:lsdException w:name="Grid Table 3 Accent 6" w:uiPriority="48"/>
+    <w:lsdException w:name="Grid Table 4 Accent 6" w:uiPriority="49"/>
+    <w:lsdException w:name="Grid Table 5 Dark Accent 6" w:uiPriority="50"/>
+    <w:lsdException w:name="Grid Table 6 Colorful Accent 6" w:uiPriority="51"/>
+    <w:lsdException w:name="Grid Table 7 Colorful Accent 6" w:uiPriority="52"/>
+    <w:lsdException w:name="List Table 1 Light" w:uiPriority="46"/>
+    <w:lsdException w:name="List Table 2" w:uiPriority="47"/>
+    <w:lsdException w:name="List Table 3" w:uiPriority="48"/>
+    <w:lsdException w:name="List Table 4" w:uiPriority="49"/>
+    <w:lsdException w:name="List Table 5 Dark" w:uiPriority="50"/>
+    <w:lsdException w:name="List Table 6 Colorful" w:uiPriority="51"/>
+    <w:lsdException w:name="List Table 7 Colorful" w:uiPriority="52"/>
+    <w:lsdException w:name="List Table 1 Light Accent 1" w:uiPriority="46"/>
+    <w:lsdException w:name="List Table 2 Accent 1" w:uiPriority="47"/>
+    <w:lsdException w:name="List Table 3 Accent 1" w:uiPriority="48"/>
+    <w:lsdException w:name="List Table 4 Accent 1" w:uiPriority="49"/>
+    <w:lsdException w:name="List Table 5 Dark Accent 1" w:uiPriority="50"/>
+    <w:lsdException w:name="List Table 6 Colorful Accent 1" w:uiPriority="51"/>
+    <w:lsdException w:name="List Table 7 Colorful Accent 1" w:uiPriority="52"/>
+    <w:lsdException w:name="List Table 1 Light Accent 2" w:uiPriority="46"/>
+    <w:lsdException w:name="List Table 2 Accent 2" w:uiPriority="47"/>
+    <w:lsdException w:name="List Table 3 Accent 2" w:uiPriority="48"/>
+    <w:lsdException w:name="List Table 4 Accent 2" w:uiPriority="49"/>
+    <w:lsdException w:name="List Table 5 Dark Accent 2" w:uiPriority="50"/>
+    <w:lsdException w:name="List Table 6 Colorful Accent 2" w:uiPriority="51"/>
+    <w:lsdException w:name="List Table 7 Colorful Accent 2" w:uiPriority="52"/>
+    <w:lsdException w:name="List Table 1 Light Accent 3" w:uiPriority="46"/>
+    <w:lsdException w:name="List Table 2 Accent 3" w:uiPriority="47"/>
+    <w:lsdException w:name="List Table 3 Accent 3" w:uiPriority="48"/>
+    <w:lsdException w:name="List Table 4 Accent 3" w:uiPriority="49"/>
+    <w:lsdException w:name="List Table 5 Dark Accent 3" w:uiPriority="50"/>
+    <w:lsdException w:name="List Table 6 Colorful Accent 3" w:uiPriority="51"/>
+    <w:lsdException w:name="List Table 7 Colorful Accent 3" w:uiPriority="52"/>
+    <w:lsdException w:name="List Table 1 Light Accent 4" w:uiPriority="46"/>
+    <w:lsdException w:name="List Table 2 Accent 4" w:uiPriority="47"/>
+    <w:lsdException w:name="List Table 3 Accent 4" w:uiPriority="48"/>
+    <w:lsdException w:name="List Table 4 Accent 4" w:uiPriority="49"/>
+    <w:lsdException w:name="List Table 5 Dark Accent 4" w:uiPriority="50"/>
+    <w:lsdException w:name="List Table 6 Colorful Accent 4" w:uiPriority="51"/>
+    <w:lsdException w:name="List Table 7 Colorful Accent 4" w:uiPriority="52"/>
+    <w:lsdException w:name="List Table 1 Light Accent 5" w:uiPriority="46"/>
+    <w:lsdException w:name="List Table 2 Accent 5" w:uiPriority="47"/>
+    <w:lsdException w:name="List Table 3 Accent 5" w:uiPriority="48"/>
+    <w:lsdException w:name="List Table 4 Accent 5" w:uiPriority="49"/>
+    <w:lsdException w:name="List Table 5 Dark Accent 5" w:uiPriority="50"/>
+    <w:lsdException w:name="List Table 6 Colorful Accent 5" w:uiPriority="51"/>
+    <w:lsdException w:name="List Table 7 Colorful Accent 5" w:uiPriority="52"/>
+    <w:lsdException w:name="List Table 1 Light Accent 6" w:uiPriority="46"/>
+    <w:lsdException w:name="List Table 2 Accent 6" w:uiPriority="47"/>
+    <w:lsdException w:name="List Table 3 Accent 6" w:uiPriority="48"/>
+    <w:lsdException w:name="List Table 4 Accent 6" w:uiPriority="49"/>
+    <w:lsdException w:name="List Table 5 Dark Accent 6" w:uiPriority="50"/>
+    <w:lsdException w:name="List Table 6 Colorful Accent 6" w:uiPriority="51"/>
+    <w:lsdException w:name="List Table 7 Colorful Accent 6" w:uiPriority="52"/>
   </w:latentStyles>
-  <w:style w:type="paragraph" w:default="1" w:styleId="1">
+  <w:style w:type="paragraph" w:default="1" w:styleId="a">
     <w:name w:val="Normal"/>
     <w:qFormat/>
-    <w:uiPriority w:val="0"/>
     <w:pPr>
       <w:widowControl w:val="0"/>
       <w:jc w:val="both"/>
     </w:pPr>
     <w:rPr>
-      <w:rFonts w:asciiTheme="minorHAnsi" w:hAnsiTheme="minorHAnsi" w:eastAsiaTheme="minorEastAsia" w:cstheme="minorBidi"/>
+      <w:rFonts w:asciiTheme="minorHAnsi" w:eastAsiaTheme="minorEastAsia" w:hAnsiTheme="minorHAnsi" w:cstheme="minorBidi"/>
       <w:kern w:val="2"/>
       <w:sz w:val="21"/>
       <w:szCs w:val="24"/>
-      <w:lang w:val="en-US" w:eastAsia="zh-CN" w:bidi="ar-SA"/>
     </w:rPr>
   </w:style>
-  <w:style w:type="paragraph" w:styleId="2">
+  <w:style w:type="paragraph" w:styleId="1">
     <w:name w:val="heading 1"/>
-    <w:basedOn w:val="1"/>
-    <w:next w:val="1"/>
+    <w:basedOn w:val="a"/>
+    <w:next w:val="a"/>
     <w:qFormat/>
-    <w:uiPriority w:val="0"/>
     <w:pPr>
       <w:keepNext/>
       <w:keepLines/>
-      <w:spacing w:before="340" w:beforeLines="0" w:beforeAutospacing="0" w:after="330" w:afterLines="0" w:afterAutospacing="0" w:line="576" w:lineRule="auto"/>
+      <w:spacing w:before="340" w:after="330" w:line="576" w:lineRule="auto"/>
       <w:outlineLvl w:val="0"/>
     </w:pPr>
     <w:rPr>
@@ -2169,16 +2347,15 @@
   </w:style>
   <w:style w:type="paragraph" w:styleId="3">
     <w:name w:val="heading 3"/>
-    <w:basedOn w:val="1"/>
-    <w:next w:val="1"/>
-    <w:link w:val="12"/>
+    <w:basedOn w:val="a"/>
+    <w:next w:val="a"/>
+    <w:link w:val="30"/>
     <w:unhideWhenUsed/>
     <w:qFormat/>
-    <w:uiPriority w:val="0"/>
     <w:pPr>
       <w:keepNext/>
       <w:keepLines/>
-      <w:spacing w:before="260" w:beforeLines="0" w:beforeAutospacing="0" w:after="260" w:afterLines="0" w:afterAutospacing="0" w:line="413" w:lineRule="auto"/>
+      <w:spacing w:before="260" w:after="260" w:line="413" w:lineRule="auto"/>
       <w:outlineLvl w:val="2"/>
     </w:pPr>
     <w:rPr>
@@ -2186,19 +2363,19 @@
       <w:sz w:val="32"/>
     </w:rPr>
   </w:style>
-  <w:style w:type="character" w:default="1" w:styleId="5">
+  <w:style w:type="character" w:default="1" w:styleId="a0">
     <w:name w:val="Default Paragraph Font"/>
+    <w:uiPriority w:val="1"/>
     <w:semiHidden/>
-    <w:qFormat/>
-    <w:uiPriority w:val="0"/>
+    <w:unhideWhenUsed/>
   </w:style>
-  <w:style w:type="table" w:default="1" w:styleId="8">
+  <w:style w:type="table" w:default="1" w:styleId="a1">
     <w:name w:val="Normal Table"/>
+    <w:uiPriority w:val="99"/>
     <w:semiHidden/>
-    <w:qFormat/>
-    <w:uiPriority w:val="0"/>
+    <w:unhideWhenUsed/>
     <w:tblPr>
-      <w:tblLayout w:type="fixed"/>
+      <w:tblInd w:w="0" w:type="dxa"/>
       <w:tblCellMar>
         <w:top w:w="0" w:type="dxa"/>
         <w:left w:w="108" w:type="dxa"/>
@@ -2207,78 +2384,71 @@
       </w:tblCellMar>
     </w:tblPr>
   </w:style>
-  <w:style w:type="paragraph" w:styleId="4">
+  <w:style w:type="numbering" w:default="1" w:styleId="a2">
+    <w:name w:val="No List"/>
+    <w:uiPriority w:val="99"/>
+    <w:semiHidden/>
+    <w:unhideWhenUsed/>
+  </w:style>
+  <w:style w:type="paragraph" w:styleId="a3">
     <w:name w:val="Normal (Web)"/>
-    <w:basedOn w:val="1"/>
-    <w:uiPriority w:val="0"/>
+    <w:basedOn w:val="a"/>
     <w:rPr>
       <w:sz w:val="24"/>
     </w:rPr>
   </w:style>
-  <w:style w:type="character" w:styleId="6">
+  <w:style w:type="character" w:styleId="a4">
     <w:name w:val="FollowedHyperlink"/>
-    <w:basedOn w:val="5"/>
-    <w:uiPriority w:val="0"/>
+    <w:basedOn w:val="a0"/>
     <w:rPr>
       <w:color w:val="800080"/>
       <w:u w:val="single"/>
     </w:rPr>
   </w:style>
-  <w:style w:type="character" w:styleId="7">
+  <w:style w:type="character" w:styleId="a5">
     <w:name w:val="Hyperlink"/>
-    <w:basedOn w:val="5"/>
-    <w:uiPriority w:val="0"/>
+    <w:basedOn w:val="a0"/>
     <w:rPr>
       <w:color w:val="0000FF"/>
       <w:u w:val="single"/>
     </w:rPr>
   </w:style>
-  <w:style w:type="paragraph" w:customStyle="1" w:styleId="9">
+  <w:style w:type="paragraph" w:customStyle="1" w:styleId="p1">
     <w:name w:val="p1"/>
-    <w:basedOn w:val="1"/>
-    <w:uiPriority w:val="0"/>
+    <w:basedOn w:val="a"/>
     <w:pPr>
-      <w:shd w:val="clear" w:fill="FFFFFF"/>
-      <w:spacing w:before="0" w:beforeAutospacing="0" w:after="0" w:afterAutospacing="0"/>
-      <w:ind w:left="0" w:right="0"/>
+      <w:shd w:val="clear" w:color="auto" w:fill="FFFFFF"/>
       <w:jc w:val="left"/>
     </w:pPr>
     <w:rPr>
-      <w:rFonts w:ascii="Menlo" w:hAnsi="Menlo" w:eastAsia="Menlo" w:cs="Menlo"/>
+      <w:rFonts w:ascii="Menlo" w:eastAsia="Menlo" w:hAnsi="Menlo" w:cs="Times New Roman"/>
       <w:color w:val="000000"/>
       <w:kern w:val="0"/>
       <w:sz w:val="30"/>
       <w:szCs w:val="30"/>
-      <w:lang w:val="en-US" w:eastAsia="zh-CN" w:bidi="ar"/>
     </w:rPr>
   </w:style>
-  <w:style w:type="paragraph" w:customStyle="1" w:styleId="10">
+  <w:style w:type="paragraph" w:customStyle="1" w:styleId="p2">
     <w:name w:val="p2"/>
-    <w:basedOn w:val="1"/>
-    <w:uiPriority w:val="0"/>
+    <w:basedOn w:val="a"/>
     <w:pPr>
-      <w:spacing w:before="0" w:beforeAutospacing="0" w:after="0" w:afterAutospacing="0"/>
-      <w:ind w:left="0" w:right="0"/>
       <w:jc w:val="left"/>
     </w:pPr>
     <w:rPr>
-      <w:rFonts w:ascii="Menlo" w:hAnsi="Menlo" w:eastAsia="Menlo" w:cs="Menlo"/>
+      <w:rFonts w:ascii="Menlo" w:eastAsia="Menlo" w:hAnsi="Menlo" w:cs="Times New Roman"/>
       <w:color w:val="000000"/>
       <w:kern w:val="0"/>
       <w:sz w:val="22"/>
       <w:szCs w:val="22"/>
-      <w:lang w:val="en-US" w:eastAsia="zh-CN" w:bidi="ar"/>
     </w:rPr>
   </w:style>
-  <w:style w:type="character" w:customStyle="1" w:styleId="11">
+  <w:style w:type="character" w:customStyle="1" w:styleId="s1">
     <w:name w:val="s1"/>
-    <w:basedOn w:val="5"/>
-    <w:uiPriority w:val="0"/>
+    <w:basedOn w:val="a0"/>
   </w:style>
-  <w:style w:type="character" w:customStyle="1" w:styleId="12">
-    <w:name w:val="标题 3 Char"/>
+  <w:style w:type="character" w:customStyle="1" w:styleId="30">
+    <w:name w:val="标题 3字符"/>
     <w:link w:val="3"/>
-    <w:uiPriority w:val="0"/>
     <w:rPr>
       <w:b/>
       <w:sz w:val="32"/>
@@ -2539,6 +2709,7 @@
     </a:fmtScheme>
   </a:themeElements>
   <a:objectDefaults/>
+  <a:extraClrSchemeLst/>
 </a:theme>
 </file>
 
